--- a/paper.docx
+++ b/paper.docx
@@ -3828,6 +3828,8 @@
       <w:r>
         <w:rPr>
           <w:rFonts w:ascii="Times New Roman" w:hAnsi="Times New Roman" w:cs="Times New Roman"/>
+          <w:i/>
+          <w:iCs/>
           <w:lang w:val="fr-FR"/>
         </w:rPr>
         <w:t xml:space="preserve">multiplicative </w:t>
@@ -3835,9 +3837,18 @@
       <w:r>
         <w:rPr>
           <w:rFonts w:ascii="Times New Roman" w:hAnsi="Times New Roman" w:cs="Times New Roman"/>
-          <w:lang w:val="fr-FR"/>
-        </w:rPr>
-        <w:t xml:space="preserve">group </w:t>
+          <w:i/>
+          <w:iCs/>
+          <w:lang w:val="fr-FR"/>
+        </w:rPr>
+        <w:t>group</w:t>
+      </w:r>
+      <w:r>
+        <w:rPr>
+          <w:rFonts w:ascii="Times New Roman" w:hAnsi="Times New Roman" w:cs="Times New Roman"/>
+          <w:lang w:val="fr-FR"/>
+        </w:rPr>
+        <w:t xml:space="preserve"> </w:t>
       </w:r>
       <w:proofErr w:type="spellStart"/>
       <w:r>
@@ -4277,7 +4288,23 @@
           <w:rFonts w:ascii="Times New Roman" w:eastAsiaTheme="minorEastAsia" w:hAnsi="Times New Roman" w:cs="Times New Roman"/>
           <w:lang w:val="fr-FR"/>
         </w:rPr>
-        <w:t xml:space="preserve"> is called cyclic if </w:t>
+        <w:t xml:space="preserve"> is called </w:t>
+      </w:r>
+      <w:r>
+        <w:rPr>
+          <w:rFonts w:ascii="Times New Roman" w:eastAsiaTheme="minorEastAsia" w:hAnsi="Times New Roman" w:cs="Times New Roman"/>
+          <w:i/>
+          <w:iCs/>
+          <w:lang w:val="fr-FR"/>
+        </w:rPr>
+        <w:t>cyclic</w:t>
+      </w:r>
+      <w:r>
+        <w:rPr>
+          <w:rFonts w:ascii="Times New Roman" w:eastAsiaTheme="minorEastAsia" w:hAnsi="Times New Roman" w:cs="Times New Roman"/>
+          <w:lang w:val="fr-FR"/>
+        </w:rPr>
+        <w:t xml:space="preserve"> if </w:t>
       </w:r>
       <w:proofErr w:type="spellStart"/>
       <w:r>
@@ -4514,6 +4541,8 @@
       <w:r>
         <w:rPr>
           <w:rFonts w:ascii="Times New Roman" w:eastAsiaTheme="minorEastAsia" w:hAnsi="Times New Roman" w:cs="Times New Roman"/>
+          <w:i/>
+          <w:iCs/>
           <w:lang w:val="fr-FR"/>
         </w:rPr>
         <w:t>generators</w:t>
@@ -4768,6 +4797,8 @@
       <w:r>
         <w:rPr>
           <w:rFonts w:ascii="Times New Roman" w:eastAsiaTheme="minorEastAsia" w:hAnsi="Times New Roman" w:cs="Times New Roman"/>
+          <w:i/>
+          <w:iCs/>
           <w:lang w:val="fr-FR"/>
         </w:rPr>
         <w:t>bilinear</w:t>
@@ -4776,14 +4807,18 @@
       <w:r>
         <w:rPr>
           <w:rFonts w:ascii="Times New Roman" w:eastAsiaTheme="minorEastAsia" w:hAnsi="Times New Roman" w:cs="Times New Roman"/>
-          <w:lang w:val="fr-FR"/>
-        </w:rPr>
-        <w:t xml:space="preserve"> </w:t>
-      </w:r>
-      <w:proofErr w:type="spellStart"/>
-      <w:r>
-        <w:rPr>
-          <w:rFonts w:ascii="Times New Roman" w:eastAsiaTheme="minorEastAsia" w:hAnsi="Times New Roman" w:cs="Times New Roman"/>
+          <w:i/>
+          <w:iCs/>
+          <w:lang w:val="fr-FR"/>
+        </w:rPr>
+        <w:t xml:space="preserve"> </w:t>
+      </w:r>
+      <w:proofErr w:type="spellStart"/>
+      <w:r>
+        <w:rPr>
+          <w:rFonts w:ascii="Times New Roman" w:eastAsiaTheme="minorEastAsia" w:hAnsi="Times New Roman" w:cs="Times New Roman"/>
+          <w:i/>
+          <w:iCs/>
           <w:lang w:val="fr-FR"/>
         </w:rPr>
         <w:t>map</w:t>
@@ -6757,7 +6792,7 @@
         <w:jc w:val="both"/>
         <w:rPr>
           <w:rFonts w:ascii="Times New Roman" w:eastAsiaTheme="minorEastAsia" w:hAnsi="Times New Roman" w:cs="Times New Roman"/>
-          <w:lang w:val="fr-FR"/>
+          <w:lang w:val="ro-RO"/>
         </w:rPr>
       </w:pPr>
       <w:r>
@@ -6790,7 +6825,23 @@
           <w:rFonts w:ascii="Times New Roman" w:eastAsiaTheme="minorEastAsia" w:hAnsi="Times New Roman" w:cs="Times New Roman"/>
           <w:lang w:val="ro-RO"/>
         </w:rPr>
-        <w:t xml:space="preserve"> be a set of elements called attributes. A set </w:t>
+        <w:t xml:space="preserve"> be a set of elements called </w:t>
+      </w:r>
+      <w:r>
+        <w:rPr>
+          <w:rFonts w:ascii="Times New Roman" w:eastAsiaTheme="minorEastAsia" w:hAnsi="Times New Roman" w:cs="Times New Roman"/>
+          <w:i/>
+          <w:iCs/>
+          <w:lang w:val="ro-RO"/>
+        </w:rPr>
+        <w:t>attributes</w:t>
+      </w:r>
+      <w:r>
+        <w:rPr>
+          <w:rFonts w:ascii="Times New Roman" w:eastAsiaTheme="minorEastAsia" w:hAnsi="Times New Roman" w:cs="Times New Roman"/>
+          <w:lang w:val="ro-RO"/>
+        </w:rPr>
+        <w:t xml:space="preserve">. A set </w:t>
       </w:r>
       <m:oMath>
         <m:r>
@@ -6941,6 +6992,4003 @@
         </w:rPr>
         <w:t>, the set of unauthorized users.</w:t>
       </w:r>
+    </w:p>
+    <w:p>
+      <w:pPr>
+        <w:spacing w:before="480" w:after="240" w:line="240" w:lineRule="auto"/>
+        <w:ind w:firstLine="504"/>
+        <w:contextualSpacing/>
+        <w:jc w:val="both"/>
+        <w:rPr>
+          <w:rFonts w:ascii="Times New Roman" w:eastAsiaTheme="minorEastAsia" w:hAnsi="Times New Roman" w:cs="Times New Roman"/>
+          <w:lang w:val="ro-RO"/>
+        </w:rPr>
+      </w:pPr>
+      <w:r>
+        <w:rPr>
+          <w:rFonts w:ascii="Times New Roman" w:eastAsiaTheme="minorEastAsia" w:hAnsi="Times New Roman" w:cs="Times New Roman"/>
+          <w:lang w:val="ro-RO"/>
+        </w:rPr>
+        <w:t xml:space="preserve">A </w:t>
+      </w:r>
+      <w:r>
+        <w:rPr>
+          <w:rFonts w:ascii="Times New Roman" w:eastAsiaTheme="minorEastAsia" w:hAnsi="Times New Roman" w:cs="Times New Roman"/>
+          <w:i/>
+          <w:iCs/>
+          <w:lang w:val="ro-RO"/>
+        </w:rPr>
+        <w:t xml:space="preserve">Boolean circuit </w:t>
+      </w:r>
+      <w:r>
+        <w:rPr>
+          <w:rFonts w:ascii="Times New Roman" w:eastAsiaTheme="minorEastAsia" w:hAnsi="Times New Roman" w:cs="Times New Roman"/>
+          <w:lang w:val="ro-RO"/>
+        </w:rPr>
+        <w:t xml:space="preserve">is a mathematical model for digital logic circuits composed of logic gates and wires. A Boolean circuit is called </w:t>
+      </w:r>
+      <w:r>
+        <w:rPr>
+          <w:rFonts w:ascii="Times New Roman" w:eastAsiaTheme="minorEastAsia" w:hAnsi="Times New Roman" w:cs="Times New Roman"/>
+          <w:i/>
+          <w:iCs/>
+          <w:lang w:val="ro-RO"/>
+        </w:rPr>
+        <w:t>monotone</w:t>
+      </w:r>
+      <w:r>
+        <w:rPr>
+          <w:rFonts w:ascii="Times New Roman" w:eastAsiaTheme="minorEastAsia" w:hAnsi="Times New Roman" w:cs="Times New Roman"/>
+          <w:lang w:val="ro-RO"/>
+        </w:rPr>
+        <w:t xml:space="preserve"> if it contains only AND and OR gates. </w:t>
+      </w:r>
+      <w:r>
+        <w:rPr>
+          <w:rFonts w:ascii="Times New Roman" w:eastAsiaTheme="minorEastAsia" w:hAnsi="Times New Roman" w:cs="Times New Roman"/>
+          <w:lang w:val="ro-RO"/>
+        </w:rPr>
+        <w:t xml:space="preserve">Depending on the structure of the circuit, the Boolean circuit can be restructured using the </w:t>
+      </w:r>
+      <w:r>
+        <w:rPr>
+          <w:rFonts w:ascii="Times New Roman" w:eastAsiaTheme="minorEastAsia" w:hAnsi="Times New Roman" w:cs="Times New Roman"/>
+          <w:i/>
+          <w:iCs/>
+          <w:lang w:val="ro-RO"/>
+        </w:rPr>
+        <w:t>De Morgan’s laws</w:t>
+      </w:r>
+      <w:r>
+        <w:rPr>
+          <w:rFonts w:ascii="Times New Roman" w:eastAsiaTheme="minorEastAsia" w:hAnsi="Times New Roman" w:cs="Times New Roman"/>
+          <w:lang w:val="ro-RO"/>
+        </w:rPr>
+        <w:t>.</w:t>
+      </w:r>
+      <w:r>
+        <w:rPr>
+          <w:rFonts w:ascii="Times New Roman" w:eastAsiaTheme="minorEastAsia" w:hAnsi="Times New Roman" w:cs="Times New Roman"/>
+          <w:lang w:val="ro-RO"/>
+        </w:rPr>
+        <w:t xml:space="preserve"> In propositional logic and Boolean algebra, De Morgan’s laws are a set of transformation rules which allow conjunctions and disjunctions to be rewritten using negation: </w:t>
+      </w:r>
+      <m:oMath>
+        <m:acc>
+          <m:accPr>
+            <m:chr m:val="̅"/>
+            <m:ctrlPr>
+              <w:rPr>
+                <w:rFonts w:ascii="Cambria Math" w:hAnsi="Cambria Math"/>
+                <w:i/>
+                <w:lang w:val="ro-RO"/>
+              </w:rPr>
+            </m:ctrlPr>
+          </m:accPr>
+          <m:e>
+            <m:r>
+              <w:rPr>
+                <w:rFonts w:ascii="Cambria Math" w:hAnsi="Cambria Math"/>
+                <w:lang w:val="ro-RO"/>
+              </w:rPr>
+              <m:t>A∩B</m:t>
+            </m:r>
+          </m:e>
+        </m:acc>
+        <m:r>
+          <w:rPr>
+            <w:rFonts w:ascii="Cambria Math" w:hAnsi="Cambria Math"/>
+            <w:lang w:val="ro-RO"/>
+          </w:rPr>
+          <m:t>=</m:t>
+        </m:r>
+        <m:acc>
+          <m:accPr>
+            <m:chr m:val="̅"/>
+            <m:ctrlPr>
+              <w:rPr>
+                <w:rFonts w:ascii="Cambria Math" w:hAnsi="Cambria Math"/>
+                <w:i/>
+                <w:lang w:val="ro-RO"/>
+              </w:rPr>
+            </m:ctrlPr>
+          </m:accPr>
+          <m:e>
+            <m:r>
+              <w:rPr>
+                <w:rFonts w:ascii="Cambria Math" w:hAnsi="Cambria Math"/>
+                <w:lang w:val="ro-RO"/>
+              </w:rPr>
+              <m:t>A</m:t>
+            </m:r>
+          </m:e>
+        </m:acc>
+        <m:r>
+          <w:rPr>
+            <w:rFonts w:ascii="Cambria Math" w:hAnsi="Cambria Math"/>
+            <w:lang w:val="ro-RO"/>
+          </w:rPr>
+          <m:t>∪</m:t>
+        </m:r>
+        <m:acc>
+          <m:accPr>
+            <m:chr m:val="̅"/>
+            <m:ctrlPr>
+              <w:rPr>
+                <w:rFonts w:ascii="Cambria Math" w:hAnsi="Cambria Math"/>
+                <w:i/>
+                <w:lang w:val="ro-RO"/>
+              </w:rPr>
+            </m:ctrlPr>
+          </m:accPr>
+          <m:e>
+            <m:r>
+              <w:rPr>
+                <w:rFonts w:ascii="Cambria Math" w:hAnsi="Cambria Math"/>
+                <w:lang w:val="ro-RO"/>
+              </w:rPr>
+              <m:t>B</m:t>
+            </m:r>
+          </m:e>
+        </m:acc>
+      </m:oMath>
+      <w:r>
+        <w:rPr>
+          <w:rFonts w:ascii="Times New Roman" w:eastAsiaTheme="minorEastAsia" w:hAnsi="Times New Roman" w:cs="Times New Roman"/>
+          <w:lang w:val="ro-RO"/>
+        </w:rPr>
+        <w:t xml:space="preserve"> and</w:t>
+      </w:r>
+      <w:r>
+        <w:rPr>
+          <w:rFonts w:ascii="Times New Roman" w:eastAsiaTheme="minorEastAsia" w:hAnsi="Times New Roman" w:cs="Times New Roman"/>
+          <w:lang w:val="ro-RO"/>
+        </w:rPr>
+        <w:t xml:space="preserve"> </w:t>
+      </w:r>
+      <m:oMath>
+        <m:acc>
+          <m:accPr>
+            <m:chr m:val="̅"/>
+            <m:ctrlPr>
+              <w:rPr>
+                <w:rFonts w:ascii="Cambria Math" w:hAnsi="Cambria Math"/>
+                <w:i/>
+                <w:lang w:val="ro-RO"/>
+              </w:rPr>
+            </m:ctrlPr>
+          </m:accPr>
+          <m:e>
+            <m:r>
+              <w:rPr>
+                <w:rFonts w:ascii="Cambria Math" w:hAnsi="Cambria Math"/>
+                <w:lang w:val="ro-RO"/>
+              </w:rPr>
+              <m:t>A∪B</m:t>
+            </m:r>
+          </m:e>
+        </m:acc>
+        <m:r>
+          <w:rPr>
+            <w:rFonts w:ascii="Cambria Math" w:hAnsi="Cambria Math"/>
+            <w:lang w:val="ro-RO"/>
+          </w:rPr>
+          <m:t>=</m:t>
+        </m:r>
+        <m:acc>
+          <m:accPr>
+            <m:chr m:val="̅"/>
+            <m:ctrlPr>
+              <w:rPr>
+                <w:rFonts w:ascii="Cambria Math" w:hAnsi="Cambria Math"/>
+                <w:i/>
+                <w:lang w:val="ro-RO"/>
+              </w:rPr>
+            </m:ctrlPr>
+          </m:accPr>
+          <m:e>
+            <m:r>
+              <w:rPr>
+                <w:rFonts w:ascii="Cambria Math" w:hAnsi="Cambria Math"/>
+                <w:lang w:val="ro-RO"/>
+              </w:rPr>
+              <m:t>A</m:t>
+            </m:r>
+          </m:e>
+        </m:acc>
+        <m:r>
+          <w:rPr>
+            <w:rFonts w:ascii="Cambria Math" w:hAnsi="Cambria Math"/>
+            <w:lang w:val="ro-RO"/>
+          </w:rPr>
+          <m:t>∩</m:t>
+        </m:r>
+        <m:acc>
+          <m:accPr>
+            <m:chr m:val="̅"/>
+            <m:ctrlPr>
+              <w:rPr>
+                <w:rFonts w:ascii="Cambria Math" w:hAnsi="Cambria Math"/>
+                <w:i/>
+                <w:lang w:val="ro-RO"/>
+              </w:rPr>
+            </m:ctrlPr>
+          </m:accPr>
+          <m:e>
+            <m:r>
+              <w:rPr>
+                <w:rFonts w:ascii="Cambria Math" w:hAnsi="Cambria Math"/>
+                <w:lang w:val="ro-RO"/>
+              </w:rPr>
+              <m:t>B</m:t>
+            </m:r>
+          </m:e>
+        </m:acc>
+      </m:oMath>
+      <w:r>
+        <w:rPr>
+          <w:rFonts w:ascii="Times New Roman" w:eastAsiaTheme="minorEastAsia" w:hAnsi="Times New Roman" w:cs="Times New Roman"/>
+          <w:lang w:val="ro-RO"/>
+        </w:rPr>
+        <w:t>.</w:t>
+      </w:r>
+    </w:p>
+    <w:p>
+      <w:pPr>
+        <w:spacing w:before="480" w:after="240" w:line="240" w:lineRule="auto"/>
+        <w:ind w:firstLine="504"/>
+        <w:contextualSpacing/>
+        <w:jc w:val="both"/>
+        <w:rPr>
+          <w:rFonts w:ascii="Times New Roman" w:eastAsiaTheme="minorEastAsia" w:hAnsi="Times New Roman" w:cs="Times New Roman"/>
+          <w:lang w:val="ro-RO"/>
+        </w:rPr>
+      </w:pPr>
+      <w:r>
+        <w:rPr>
+          <w:rFonts w:ascii="Times New Roman" w:eastAsiaTheme="minorEastAsia" w:hAnsi="Times New Roman" w:cs="Times New Roman"/>
+          <w:lang w:val="ro-RO"/>
+        </w:rPr>
+        <w:t>Thus, a</w:t>
+      </w:r>
+      <w:r>
+        <w:rPr>
+          <w:rFonts w:ascii="Times New Roman" w:eastAsiaTheme="minorEastAsia" w:hAnsi="Times New Roman" w:cs="Times New Roman"/>
+          <w:lang w:val="ro-RO"/>
+        </w:rPr>
+        <w:t>n</w:t>
+      </w:r>
+      <w:r>
+        <w:rPr>
+          <w:rFonts w:ascii="Times New Roman" w:eastAsiaTheme="minorEastAsia" w:hAnsi="Times New Roman" w:cs="Times New Roman"/>
+          <w:lang w:val="ro-RO"/>
+        </w:rPr>
+        <w:t xml:space="preserve"> AND gate can be </w:t>
+      </w:r>
+      <w:r>
+        <w:rPr>
+          <w:rFonts w:ascii="Times New Roman" w:eastAsiaTheme="minorEastAsia" w:hAnsi="Times New Roman" w:cs="Times New Roman"/>
+          <w:lang w:val="ro-RO"/>
+        </w:rPr>
+        <w:t>replaced with an OR gate and vice versa. These laws will be later used in the physical transformation of the general circuit in the new construction.</w:t>
+      </w:r>
+    </w:p>
+    <w:p>
+      <w:pPr>
+        <w:spacing w:before="480" w:after="240" w:line="240" w:lineRule="auto"/>
+        <w:ind w:firstLine="504"/>
+        <w:contextualSpacing/>
+        <w:jc w:val="both"/>
+        <w:rPr>
+          <w:rFonts w:ascii="Times New Roman" w:eastAsiaTheme="minorEastAsia" w:hAnsi="Times New Roman" w:cs="Times New Roman"/>
+          <w:lang w:val="ro-RO"/>
+        </w:rPr>
+      </w:pPr>
+      <w:r>
+        <w:rPr>
+          <w:rFonts w:ascii="Times New Roman" w:eastAsiaTheme="minorEastAsia" w:hAnsi="Times New Roman" w:cs="Times New Roman"/>
+          <w:i/>
+          <w:iCs/>
+          <w:lang w:val="ro-RO"/>
+        </w:rPr>
+        <w:t>Shamir’s secret sharing scheme.</w:t>
+      </w:r>
+      <w:r>
+        <w:rPr>
+          <w:rFonts w:ascii="Times New Roman" w:eastAsiaTheme="minorEastAsia" w:hAnsi="Times New Roman" w:cs="Times New Roman"/>
+          <w:lang w:val="ro-RO"/>
+        </w:rPr>
+        <w:t xml:space="preserve"> Shamir’s scheme is a scheme for sharing secrets that uses polynomial interpolation for reconstructing the secret. Given </w:t>
+      </w:r>
+      <m:oMath>
+        <m:r>
+          <w:rPr>
+            <w:rFonts w:ascii="Cambria Math" w:eastAsiaTheme="minorEastAsia" w:hAnsi="Cambria Math" w:cs="Times New Roman"/>
+            <w:lang w:val="ro-RO"/>
+          </w:rPr>
+          <m:t>k</m:t>
+        </m:r>
+      </m:oMath>
+      <w:r>
+        <w:rPr>
+          <w:rFonts w:ascii="Times New Roman" w:eastAsiaTheme="minorEastAsia" w:hAnsi="Times New Roman" w:cs="Times New Roman"/>
+          <w:lang w:val="ro-RO"/>
+        </w:rPr>
+        <w:t xml:space="preserve"> pair </w:t>
+      </w:r>
+      <m:oMath>
+        <m:d>
+          <m:dPr>
+            <m:ctrlPr>
+              <w:rPr>
+                <w:rFonts w:ascii="Cambria Math" w:hAnsi="Cambria Math"/>
+                <w:i/>
+                <w:lang w:val="ro-RO"/>
+              </w:rPr>
+            </m:ctrlPr>
+          </m:dPr>
+          <m:e>
+            <m:sSub>
+              <m:sSubPr>
+                <m:ctrlPr>
+                  <w:rPr>
+                    <w:rFonts w:ascii="Cambria Math" w:hAnsi="Cambria Math"/>
+                    <w:i/>
+                    <w:lang w:val="ro-RO"/>
+                  </w:rPr>
+                </m:ctrlPr>
+              </m:sSubPr>
+              <m:e>
+                <m:r>
+                  <w:rPr>
+                    <w:rFonts w:ascii="Cambria Math" w:hAnsi="Cambria Math"/>
+                    <w:lang w:val="ro-RO"/>
+                  </w:rPr>
+                  <m:t>x</m:t>
+                </m:r>
+              </m:e>
+              <m:sub>
+                <m:r>
+                  <w:rPr>
+                    <w:rFonts w:ascii="Cambria Math" w:hAnsi="Cambria Math"/>
+                    <w:lang w:val="ro-RO"/>
+                  </w:rPr>
+                  <m:t>1</m:t>
+                </m:r>
+              </m:sub>
+            </m:sSub>
+            <m:r>
+              <w:rPr>
+                <w:rFonts w:ascii="Cambria Math" w:hAnsi="Cambria Math"/>
+                <w:lang w:val="ro-RO"/>
+              </w:rPr>
+              <m:t>,</m:t>
+            </m:r>
+            <m:sSub>
+              <m:sSubPr>
+                <m:ctrlPr>
+                  <w:rPr>
+                    <w:rFonts w:ascii="Cambria Math" w:hAnsi="Cambria Math"/>
+                    <w:i/>
+                    <w:lang w:val="ro-RO"/>
+                  </w:rPr>
+                </m:ctrlPr>
+              </m:sSubPr>
+              <m:e>
+                <m:r>
+                  <w:rPr>
+                    <w:rFonts w:ascii="Cambria Math" w:hAnsi="Cambria Math"/>
+                    <w:lang w:val="ro-RO"/>
+                  </w:rPr>
+                  <m:t>y</m:t>
+                </m:r>
+              </m:e>
+              <m:sub>
+                <m:r>
+                  <w:rPr>
+                    <w:rFonts w:ascii="Cambria Math" w:hAnsi="Cambria Math"/>
+                    <w:lang w:val="ro-RO"/>
+                  </w:rPr>
+                  <m:t>1</m:t>
+                </m:r>
+              </m:sub>
+            </m:sSub>
+          </m:e>
+        </m:d>
+        <m:r>
+          <w:rPr>
+            <w:rFonts w:ascii="Cambria Math" w:hAnsi="Cambria Math"/>
+            <w:lang w:val="ro-RO"/>
+          </w:rPr>
+          <m:t>,…,(</m:t>
+        </m:r>
+        <m:sSub>
+          <m:sSubPr>
+            <m:ctrlPr>
+              <w:rPr>
+                <w:rFonts w:ascii="Cambria Math" w:hAnsi="Cambria Math"/>
+                <w:i/>
+                <w:lang w:val="ro-RO"/>
+              </w:rPr>
+            </m:ctrlPr>
+          </m:sSubPr>
+          <m:e>
+            <m:r>
+              <w:rPr>
+                <w:rFonts w:ascii="Cambria Math" w:hAnsi="Cambria Math"/>
+                <w:lang w:val="ro-RO"/>
+              </w:rPr>
+              <m:t>x</m:t>
+            </m:r>
+          </m:e>
+          <m:sub>
+            <m:r>
+              <w:rPr>
+                <w:rFonts w:ascii="Cambria Math" w:hAnsi="Cambria Math"/>
+                <w:lang w:val="ro-RO"/>
+              </w:rPr>
+              <m:t>k</m:t>
+            </m:r>
+          </m:sub>
+        </m:sSub>
+        <m:r>
+          <w:rPr>
+            <w:rFonts w:ascii="Cambria Math" w:hAnsi="Cambria Math"/>
+            <w:lang w:val="ro-RO"/>
+          </w:rPr>
+          <m:t>,</m:t>
+        </m:r>
+        <m:sSub>
+          <m:sSubPr>
+            <m:ctrlPr>
+              <w:rPr>
+                <w:rFonts w:ascii="Cambria Math" w:hAnsi="Cambria Math"/>
+                <w:i/>
+                <w:lang w:val="ro-RO"/>
+              </w:rPr>
+            </m:ctrlPr>
+          </m:sSubPr>
+          <m:e>
+            <m:r>
+              <w:rPr>
+                <w:rFonts w:ascii="Cambria Math" w:hAnsi="Cambria Math"/>
+                <w:lang w:val="ro-RO"/>
+              </w:rPr>
+              <m:t>y</m:t>
+            </m:r>
+          </m:e>
+          <m:sub>
+            <m:r>
+              <w:rPr>
+                <w:rFonts w:ascii="Cambria Math" w:hAnsi="Cambria Math"/>
+                <w:lang w:val="ro-RO"/>
+              </w:rPr>
+              <m:t>k</m:t>
+            </m:r>
+          </m:sub>
+        </m:sSub>
+        <m:r>
+          <w:rPr>
+            <w:rFonts w:ascii="Cambria Math" w:hAnsi="Cambria Math"/>
+            <w:lang w:val="ro-RO"/>
+          </w:rPr>
+          <m:t>)</m:t>
+        </m:r>
+      </m:oMath>
+      <w:r>
+        <w:rPr>
+          <w:rFonts w:ascii="Times New Roman" w:eastAsiaTheme="minorEastAsia" w:hAnsi="Times New Roman" w:cs="Times New Roman"/>
+          <w:lang w:val="ro-RO"/>
+        </w:rPr>
+        <w:t xml:space="preserve">, where </w:t>
+      </w:r>
+      <m:oMath>
+        <m:sSub>
+          <m:sSubPr>
+            <m:ctrlPr>
+              <w:rPr>
+                <w:rFonts w:ascii="Cambria Math" w:hAnsi="Cambria Math"/>
+                <w:i/>
+                <w:lang w:val="ro-RO"/>
+              </w:rPr>
+            </m:ctrlPr>
+          </m:sSubPr>
+          <m:e>
+            <m:r>
+              <w:rPr>
+                <w:rFonts w:ascii="Cambria Math" w:hAnsi="Cambria Math"/>
+                <w:lang w:val="ro-RO"/>
+              </w:rPr>
+              <m:t>x</m:t>
+            </m:r>
+          </m:e>
+          <m:sub>
+            <m:r>
+              <w:rPr>
+                <w:rFonts w:ascii="Cambria Math" w:hAnsi="Cambria Math"/>
+                <w:lang w:val="ro-RO"/>
+              </w:rPr>
+              <m:t>i</m:t>
+            </m:r>
+          </m:sub>
+        </m:sSub>
+        <m:r>
+          <w:rPr>
+            <w:rFonts w:ascii="Cambria Math" w:hAnsi="Cambria Math"/>
+            <w:lang w:val="ro-RO"/>
+          </w:rPr>
+          <m:t>≠</m:t>
+        </m:r>
+        <m:sSub>
+          <m:sSubPr>
+            <m:ctrlPr>
+              <w:rPr>
+                <w:rFonts w:ascii="Cambria Math" w:hAnsi="Cambria Math"/>
+                <w:i/>
+                <w:lang w:val="ro-RO"/>
+              </w:rPr>
+            </m:ctrlPr>
+          </m:sSubPr>
+          <m:e>
+            <m:r>
+              <w:rPr>
+                <w:rFonts w:ascii="Cambria Math" w:hAnsi="Cambria Math"/>
+                <w:lang w:val="ro-RO"/>
+              </w:rPr>
+              <m:t>x</m:t>
+            </m:r>
+          </m:e>
+          <m:sub>
+            <m:r>
+              <w:rPr>
+                <w:rFonts w:ascii="Cambria Math" w:hAnsi="Cambria Math"/>
+                <w:lang w:val="ro-RO"/>
+              </w:rPr>
+              <m:t>j</m:t>
+            </m:r>
+          </m:sub>
+        </m:sSub>
+        <m:r>
+          <w:rPr>
+            <w:rFonts w:ascii="Cambria Math" w:hAnsi="Cambria Math"/>
+            <w:lang w:val="ro-RO"/>
+          </w:rPr>
+          <m:t>, 1≤i&lt;j≤k</m:t>
+        </m:r>
+      </m:oMath>
+      <w:r>
+        <w:rPr>
+          <w:rFonts w:ascii="Times New Roman" w:eastAsiaTheme="minorEastAsia" w:hAnsi="Times New Roman" w:cs="Times New Roman"/>
+          <w:lang w:val="ro-RO"/>
+        </w:rPr>
+        <w:t xml:space="preserve">, there exists a unique polynomial function </w:t>
+      </w:r>
+      <m:oMath>
+        <m:r>
+          <w:rPr>
+            <w:rFonts w:ascii="Cambria Math" w:hAnsi="Cambria Math"/>
+            <w:lang w:val="ro-RO"/>
+          </w:rPr>
+          <m:t>P(x)</m:t>
+        </m:r>
+      </m:oMath>
+      <w:r>
+        <w:rPr>
+          <w:rFonts w:ascii="Times New Roman" w:eastAsiaTheme="minorEastAsia" w:hAnsi="Times New Roman" w:cs="Times New Roman"/>
+          <w:lang w:val="ro-RO"/>
+        </w:rPr>
+        <w:t xml:space="preserve"> with the degree equal to </w:t>
+      </w:r>
+      <m:oMath>
+        <m:r>
+          <w:rPr>
+            <w:rFonts w:ascii="Cambria Math" w:hAnsi="Cambria Math"/>
+            <w:lang w:val="ro-RO"/>
+          </w:rPr>
+          <m:t>k-1</m:t>
+        </m:r>
+      </m:oMath>
+      <w:r>
+        <w:rPr>
+          <w:rFonts w:ascii="Times New Roman" w:eastAsiaTheme="minorEastAsia" w:hAnsi="Times New Roman" w:cs="Times New Roman"/>
+          <w:lang w:val="ro-RO"/>
+        </w:rPr>
+        <w:t xml:space="preserve"> so that </w:t>
+      </w:r>
+      <m:oMath>
+        <m:r>
+          <w:rPr>
+            <w:rFonts w:ascii="Cambria Math" w:hAnsi="Cambria Math"/>
+            <w:lang w:val="ro-RO"/>
+          </w:rPr>
+          <m:t>P</m:t>
+        </m:r>
+        <m:d>
+          <m:dPr>
+            <m:ctrlPr>
+              <w:rPr>
+                <w:rFonts w:ascii="Cambria Math" w:hAnsi="Cambria Math"/>
+                <w:i/>
+                <w:lang w:val="ro-RO"/>
+              </w:rPr>
+            </m:ctrlPr>
+          </m:dPr>
+          <m:e>
+            <m:sSub>
+              <m:sSubPr>
+                <m:ctrlPr>
+                  <w:rPr>
+                    <w:rFonts w:ascii="Cambria Math" w:hAnsi="Cambria Math"/>
+                    <w:i/>
+                    <w:lang w:val="ro-RO"/>
+                  </w:rPr>
+                </m:ctrlPr>
+              </m:sSubPr>
+              <m:e>
+                <m:r>
+                  <w:rPr>
+                    <w:rFonts w:ascii="Cambria Math" w:hAnsi="Cambria Math"/>
+                    <w:lang w:val="ro-RO"/>
+                  </w:rPr>
+                  <m:t>x</m:t>
+                </m:r>
+              </m:e>
+              <m:sub>
+                <m:r>
+                  <w:rPr>
+                    <w:rFonts w:ascii="Cambria Math" w:hAnsi="Cambria Math"/>
+                    <w:lang w:val="ro-RO"/>
+                  </w:rPr>
+                  <m:t>i</m:t>
+                </m:r>
+              </m:sub>
+            </m:sSub>
+          </m:e>
+        </m:d>
+        <m:r>
+          <w:rPr>
+            <w:rFonts w:ascii="Cambria Math" w:hAnsi="Cambria Math"/>
+            <w:lang w:val="ro-RO"/>
+          </w:rPr>
+          <m:t>=</m:t>
+        </m:r>
+        <m:sSub>
+          <m:sSubPr>
+            <m:ctrlPr>
+              <w:rPr>
+                <w:rFonts w:ascii="Cambria Math" w:hAnsi="Cambria Math"/>
+                <w:i/>
+                <w:lang w:val="ro-RO"/>
+              </w:rPr>
+            </m:ctrlPr>
+          </m:sSubPr>
+          <m:e>
+            <m:r>
+              <w:rPr>
+                <w:rFonts w:ascii="Cambria Math" w:hAnsi="Cambria Math"/>
+                <w:lang w:val="ro-RO"/>
+              </w:rPr>
+              <m:t>y</m:t>
+            </m:r>
+          </m:e>
+          <m:sub>
+            <m:r>
+              <w:rPr>
+                <w:rFonts w:ascii="Cambria Math" w:hAnsi="Cambria Math"/>
+                <w:lang w:val="ro-RO"/>
+              </w:rPr>
+              <m:t>i</m:t>
+            </m:r>
+          </m:sub>
+        </m:sSub>
+        <m:r>
+          <w:rPr>
+            <w:rFonts w:ascii="Cambria Math" w:hAnsi="Cambria Math"/>
+            <w:lang w:val="ro-RO"/>
+          </w:rPr>
+          <m:t>, 1≤i≤k</m:t>
+        </m:r>
+      </m:oMath>
+      <w:r>
+        <w:rPr>
+          <w:rFonts w:ascii="Times New Roman" w:eastAsiaTheme="minorEastAsia" w:hAnsi="Times New Roman" w:cs="Times New Roman"/>
+          <w:lang w:val="ro-RO"/>
+        </w:rPr>
+        <w:t xml:space="preserve">. </w:t>
+      </w:r>
+      <w:r>
+        <w:rPr>
+          <w:rFonts w:ascii="Times New Roman" w:eastAsiaTheme="minorEastAsia" w:hAnsi="Times New Roman" w:cs="Times New Roman"/>
+          <w:lang w:val="ro-RO"/>
+        </w:rPr>
+        <w:t xml:space="preserve">The shared secrets </w:t>
+      </w:r>
+      <m:oMath>
+        <m:sSub>
+          <m:sSubPr>
+            <m:ctrlPr>
+              <w:rPr>
+                <w:rFonts w:ascii="Cambria Math" w:hAnsi="Cambria Math"/>
+                <w:i/>
+                <w:lang w:val="ro-RO"/>
+              </w:rPr>
+            </m:ctrlPr>
+          </m:sSubPr>
+          <m:e>
+            <m:r>
+              <w:rPr>
+                <w:rFonts w:ascii="Cambria Math" w:hAnsi="Cambria Math"/>
+                <w:lang w:val="ro-RO"/>
+              </w:rPr>
+              <m:t>I</m:t>
+            </m:r>
+          </m:e>
+          <m:sub>
+            <m:r>
+              <w:rPr>
+                <w:rFonts w:ascii="Cambria Math" w:hAnsi="Cambria Math"/>
+                <w:lang w:val="ro-RO"/>
+              </w:rPr>
+              <m:t>1</m:t>
+            </m:r>
+          </m:sub>
+        </m:sSub>
+        <m:r>
+          <w:rPr>
+            <w:rFonts w:ascii="Cambria Math" w:hAnsi="Cambria Math"/>
+            <w:lang w:val="ro-RO"/>
+          </w:rPr>
+          <m:t>,…,</m:t>
+        </m:r>
+        <m:sSub>
+          <m:sSubPr>
+            <m:ctrlPr>
+              <w:rPr>
+                <w:rFonts w:ascii="Cambria Math" w:hAnsi="Cambria Math"/>
+                <w:i/>
+                <w:lang w:val="ro-RO"/>
+              </w:rPr>
+            </m:ctrlPr>
+          </m:sSubPr>
+          <m:e>
+            <m:r>
+              <w:rPr>
+                <w:rFonts w:ascii="Cambria Math" w:hAnsi="Cambria Math"/>
+                <w:lang w:val="ro-RO"/>
+              </w:rPr>
+              <m:t>I</m:t>
+            </m:r>
+          </m:e>
+          <m:sub>
+            <m:r>
+              <w:rPr>
+                <w:rFonts w:ascii="Cambria Math" w:hAnsi="Cambria Math"/>
+                <w:lang w:val="ro-RO"/>
+              </w:rPr>
+              <m:t>k</m:t>
+            </m:r>
+          </m:sub>
+        </m:sSub>
+      </m:oMath>
+      <w:r>
+        <w:rPr>
+          <w:rFonts w:ascii="Times New Roman" w:eastAsiaTheme="minorEastAsia" w:hAnsi="Times New Roman" w:cs="Times New Roman"/>
+          <w:lang w:val="ro-RO"/>
+        </w:rPr>
+        <w:t xml:space="preserve"> are chosen as </w:t>
+      </w:r>
+      <m:oMath>
+        <m:sSub>
+          <m:sSubPr>
+            <m:ctrlPr>
+              <w:rPr>
+                <w:rFonts w:ascii="Cambria Math" w:hAnsi="Cambria Math"/>
+                <w:i/>
+                <w:lang w:val="ro-RO"/>
+              </w:rPr>
+            </m:ctrlPr>
+          </m:sSubPr>
+          <m:e>
+            <m:r>
+              <w:rPr>
+                <w:rFonts w:ascii="Cambria Math" w:hAnsi="Cambria Math"/>
+                <w:lang w:val="ro-RO"/>
+              </w:rPr>
+              <m:t>I</m:t>
+            </m:r>
+          </m:e>
+          <m:sub>
+            <m:r>
+              <w:rPr>
+                <w:rFonts w:ascii="Cambria Math" w:hAnsi="Cambria Math"/>
+                <w:lang w:val="ro-RO"/>
+              </w:rPr>
+              <m:t>i</m:t>
+            </m:r>
+          </m:sub>
+        </m:sSub>
+        <m:r>
+          <w:rPr>
+            <w:rFonts w:ascii="Cambria Math" w:hAnsi="Cambria Math"/>
+            <w:lang w:val="ro-RO"/>
+          </w:rPr>
+          <m:t>=P</m:t>
+        </m:r>
+        <m:d>
+          <m:dPr>
+            <m:ctrlPr>
+              <w:rPr>
+                <w:rFonts w:ascii="Cambria Math" w:hAnsi="Cambria Math"/>
+                <w:i/>
+                <w:lang w:val="ro-RO"/>
+              </w:rPr>
+            </m:ctrlPr>
+          </m:dPr>
+          <m:e>
+            <m:sSub>
+              <m:sSubPr>
+                <m:ctrlPr>
+                  <w:rPr>
+                    <w:rFonts w:ascii="Cambria Math" w:hAnsi="Cambria Math"/>
+                    <w:i/>
+                    <w:lang w:val="ro-RO"/>
+                  </w:rPr>
+                </m:ctrlPr>
+              </m:sSubPr>
+              <m:e>
+                <m:r>
+                  <w:rPr>
+                    <w:rFonts w:ascii="Cambria Math" w:hAnsi="Cambria Math"/>
+                    <w:lang w:val="ro-RO"/>
+                  </w:rPr>
+                  <m:t>x</m:t>
+                </m:r>
+              </m:e>
+              <m:sub>
+                <m:r>
+                  <w:rPr>
+                    <w:rFonts w:ascii="Cambria Math" w:hAnsi="Cambria Math"/>
+                    <w:lang w:val="ro-RO"/>
+                  </w:rPr>
+                  <m:t>i</m:t>
+                </m:r>
+              </m:sub>
+            </m:sSub>
+          </m:e>
+        </m:d>
+        <m:r>
+          <w:rPr>
+            <w:rFonts w:ascii="Cambria Math" w:hAnsi="Cambria Math"/>
+            <w:lang w:val="ro-RO"/>
+          </w:rPr>
+          <m:t>,1≤i≤n</m:t>
+        </m:r>
+      </m:oMath>
+      <w:r>
+        <w:rPr>
+          <w:rFonts w:ascii="Times New Roman" w:eastAsiaTheme="minorEastAsia" w:hAnsi="Times New Roman" w:cs="Times New Roman"/>
+          <w:lang w:val="ro-RO"/>
+        </w:rPr>
+        <w:t xml:space="preserve"> where </w:t>
+      </w:r>
+      <m:oMath>
+        <m:sSub>
+          <m:sSubPr>
+            <m:ctrlPr>
+              <w:rPr>
+                <w:rFonts w:ascii="Cambria Math" w:hAnsi="Cambria Math"/>
+                <w:i/>
+                <w:lang w:val="ro-RO"/>
+              </w:rPr>
+            </m:ctrlPr>
+          </m:sSubPr>
+          <m:e>
+            <m:r>
+              <w:rPr>
+                <w:rFonts w:ascii="Cambria Math" w:hAnsi="Cambria Math"/>
+                <w:lang w:val="ro-RO"/>
+              </w:rPr>
+              <m:t>x</m:t>
+            </m:r>
+          </m:e>
+          <m:sub>
+            <m:r>
+              <w:rPr>
+                <w:rFonts w:ascii="Cambria Math" w:hAnsi="Cambria Math"/>
+                <w:lang w:val="ro-RO"/>
+              </w:rPr>
+              <m:t>1</m:t>
+            </m:r>
+          </m:sub>
+        </m:sSub>
+        <m:r>
+          <w:rPr>
+            <w:rFonts w:ascii="Cambria Math" w:hAnsi="Cambria Math"/>
+            <w:lang w:val="ro-RO"/>
+          </w:rPr>
+          <m:t>,…,</m:t>
+        </m:r>
+        <m:sSub>
+          <m:sSubPr>
+            <m:ctrlPr>
+              <w:rPr>
+                <w:rFonts w:ascii="Cambria Math" w:hAnsi="Cambria Math"/>
+                <w:i/>
+                <w:lang w:val="ro-RO"/>
+              </w:rPr>
+            </m:ctrlPr>
+          </m:sSubPr>
+          <m:e>
+            <m:r>
+              <w:rPr>
+                <w:rFonts w:ascii="Cambria Math" w:hAnsi="Cambria Math"/>
+                <w:lang w:val="ro-RO"/>
+              </w:rPr>
+              <m:t>x</m:t>
+            </m:r>
+          </m:e>
+          <m:sub>
+            <m:r>
+              <w:rPr>
+                <w:rFonts w:ascii="Cambria Math" w:hAnsi="Cambria Math"/>
+                <w:lang w:val="ro-RO"/>
+              </w:rPr>
+              <m:t>n</m:t>
+            </m:r>
+          </m:sub>
+        </m:sSub>
+      </m:oMath>
+      <w:r>
+        <w:rPr>
+          <w:rFonts w:ascii="Times New Roman" w:eastAsiaTheme="minorEastAsia" w:hAnsi="Times New Roman" w:cs="Times New Roman"/>
+          <w:lang w:val="ro-RO"/>
+        </w:rPr>
+        <w:t xml:space="preserve"> are pairwise distinct. </w:t>
+      </w:r>
+      <w:r>
+        <w:rPr>
+          <w:rFonts w:ascii="Times New Roman" w:eastAsiaTheme="minorEastAsia" w:hAnsi="Times New Roman" w:cs="Times New Roman"/>
+          <w:lang w:val="ro-RO"/>
+        </w:rPr>
+        <w:t xml:space="preserve">Having the shares </w:t>
+      </w:r>
+      <m:oMath>
+        <m:r>
+          <w:rPr>
+            <w:rFonts w:ascii="Cambria Math" w:eastAsiaTheme="minorEastAsia" w:hAnsi="Cambria Math" w:cs="Times New Roman"/>
+            <w:lang w:val="ro-RO"/>
+          </w:rPr>
+          <m:t>{</m:t>
+        </m:r>
+        <m:sSub>
+          <m:sSubPr>
+            <m:ctrlPr>
+              <w:rPr>
+                <w:rFonts w:ascii="Cambria Math" w:eastAsiaTheme="minorEastAsia" w:hAnsi="Cambria Math" w:cs="Times New Roman"/>
+                <w:i/>
+                <w:lang w:val="ro-RO"/>
+              </w:rPr>
+            </m:ctrlPr>
+          </m:sSubPr>
+          <m:e>
+            <m:r>
+              <w:rPr>
+                <w:rFonts w:ascii="Cambria Math" w:eastAsiaTheme="minorEastAsia" w:hAnsi="Cambria Math" w:cs="Times New Roman"/>
+                <w:lang w:val="ro-RO"/>
+              </w:rPr>
+              <m:t>I</m:t>
+            </m:r>
+          </m:e>
+          <m:sub>
+            <m:r>
+              <w:rPr>
+                <w:rFonts w:ascii="Cambria Math" w:eastAsiaTheme="minorEastAsia" w:hAnsi="Cambria Math" w:cs="Times New Roman"/>
+                <w:lang w:val="ro-RO"/>
+              </w:rPr>
+              <m:t>i</m:t>
+            </m:r>
+          </m:sub>
+        </m:sSub>
+        <m:r>
+          <w:rPr>
+            <w:rFonts w:ascii="Cambria Math" w:eastAsiaTheme="minorEastAsia" w:hAnsi="Cambria Math" w:cs="Times New Roman"/>
+            <w:lang w:val="ro-RO"/>
+          </w:rPr>
+          <m:t xml:space="preserve">|i </m:t>
+        </m:r>
+        <m:r>
+          <w:rPr>
+            <w:rFonts w:ascii="Cambria Math" w:eastAsiaTheme="minorEastAsia" w:hAnsi="Cambria Math" w:cs="Cambria Math"/>
+            <w:lang w:val="ro-RO"/>
+          </w:rPr>
+          <m:t>∈</m:t>
+        </m:r>
+        <m:r>
+          <w:rPr>
+            <w:rFonts w:ascii="Cambria Math" w:eastAsiaTheme="minorEastAsia" w:hAnsi="Cambria Math" w:cs="Times New Roman"/>
+            <w:lang w:val="ro-RO"/>
+          </w:rPr>
+          <m:t xml:space="preserve"> A}</m:t>
+        </m:r>
+      </m:oMath>
+      <w:r>
+        <w:rPr>
+          <w:rFonts w:ascii="Times New Roman" w:eastAsiaTheme="minorEastAsia" w:hAnsi="Times New Roman" w:cs="Times New Roman"/>
+          <w:lang w:val="ro-RO"/>
+        </w:rPr>
+        <w:t xml:space="preserve">, for some group </w:t>
+      </w:r>
+      <m:oMath>
+        <m:r>
+          <w:rPr>
+            <w:rFonts w:ascii="Cambria Math" w:eastAsiaTheme="minorEastAsia" w:hAnsi="Cambria Math" w:cs="Times New Roman"/>
+            <w:lang w:val="ro-RO"/>
+          </w:rPr>
+          <m:t>A</m:t>
+        </m:r>
+      </m:oMath>
+      <w:r>
+        <w:rPr>
+          <w:rFonts w:ascii="Times New Roman" w:eastAsiaTheme="minorEastAsia" w:hAnsi="Times New Roman" w:cs="Times New Roman"/>
+          <w:lang w:val="ro-RO"/>
+        </w:rPr>
+        <w:t xml:space="preserve"> with </w:t>
+      </w:r>
+      <m:oMath>
+        <m:r>
+          <w:rPr>
+            <w:rFonts w:ascii="Cambria Math" w:eastAsiaTheme="minorEastAsia" w:hAnsi="Cambria Math" w:cs="Times New Roman"/>
+            <w:lang w:val="ro-RO"/>
+          </w:rPr>
+          <m:t>|A| = k</m:t>
+        </m:r>
+      </m:oMath>
+      <w:r>
+        <w:rPr>
+          <w:rFonts w:ascii="Times New Roman" w:eastAsiaTheme="minorEastAsia" w:hAnsi="Times New Roman" w:cs="Times New Roman"/>
+          <w:lang w:val="ro-RO"/>
+        </w:rPr>
+        <w:t>, the</w:t>
+      </w:r>
+      <w:r>
+        <w:rPr>
+          <w:rFonts w:ascii="Times New Roman" w:eastAsiaTheme="minorEastAsia" w:hAnsi="Times New Roman" w:cs="Times New Roman"/>
+          <w:lang w:val="ro-RO"/>
+        </w:rPr>
+        <w:t xml:space="preserve"> </w:t>
+      </w:r>
+      <w:r>
+        <w:rPr>
+          <w:rFonts w:ascii="Times New Roman" w:eastAsiaTheme="minorEastAsia" w:hAnsi="Times New Roman" w:cs="Times New Roman"/>
+          <w:lang w:val="ro-RO"/>
+        </w:rPr>
+        <w:t>secret can be obtained using Lagrange’s interpolation formula as</w:t>
+      </w:r>
+      <w:r>
+        <w:rPr>
+          <w:rFonts w:ascii="Times New Roman" w:eastAsiaTheme="minorEastAsia" w:hAnsi="Times New Roman" w:cs="Times New Roman"/>
+          <w:lang w:val="ro-RO"/>
+        </w:rPr>
+        <w:t xml:space="preserve">: </w:t>
+      </w:r>
+      <m:oMath>
+        <m:r>
+          <w:rPr>
+            <w:rFonts w:ascii="Cambria Math" w:hAnsi="Cambria Math"/>
+            <w:lang w:val="ro-RO"/>
+          </w:rPr>
+          <m:t>S=</m:t>
+        </m:r>
+        <m:nary>
+          <m:naryPr>
+            <m:chr m:val="∑"/>
+            <m:limLoc m:val="subSup"/>
+            <m:supHide m:val="1"/>
+            <m:ctrlPr>
+              <w:rPr>
+                <w:rFonts w:ascii="Cambria Math" w:hAnsi="Cambria Math"/>
+                <w:i/>
+                <w:lang w:val="ro-RO"/>
+              </w:rPr>
+            </m:ctrlPr>
+          </m:naryPr>
+          <m:sub>
+            <m:r>
+              <w:rPr>
+                <w:rFonts w:ascii="Cambria Math" w:hAnsi="Cambria Math"/>
+                <w:lang w:val="ro-RO"/>
+              </w:rPr>
+              <m:t>i∈A</m:t>
+            </m:r>
+          </m:sub>
+          <m:sup/>
+          <m:e>
+            <m:r>
+              <w:rPr>
+                <w:rFonts w:ascii="Cambria Math" w:hAnsi="Cambria Math"/>
+                <w:lang w:val="ro-RO"/>
+              </w:rPr>
+              <m:t>(</m:t>
+            </m:r>
+            <m:sSub>
+              <m:sSubPr>
+                <m:ctrlPr>
+                  <w:rPr>
+                    <w:rFonts w:ascii="Cambria Math" w:hAnsi="Cambria Math"/>
+                    <w:i/>
+                    <w:lang w:val="ro-RO"/>
+                  </w:rPr>
+                </m:ctrlPr>
+              </m:sSubPr>
+              <m:e>
+                <m:r>
+                  <w:rPr>
+                    <w:rFonts w:ascii="Cambria Math" w:hAnsi="Cambria Math"/>
+                    <w:lang w:val="ro-RO"/>
+                  </w:rPr>
+                  <m:t>I</m:t>
+                </m:r>
+              </m:e>
+              <m:sub>
+                <m:r>
+                  <w:rPr>
+                    <w:rFonts w:ascii="Cambria Math" w:hAnsi="Cambria Math"/>
+                    <w:lang w:val="ro-RO"/>
+                  </w:rPr>
+                  <m:t>i</m:t>
+                </m:r>
+              </m:sub>
+            </m:sSub>
+            <m:r>
+              <w:rPr>
+                <w:rFonts w:ascii="Cambria Math" w:hAnsi="Cambria Math"/>
+                <w:lang w:val="ro-RO"/>
+              </w:rPr>
+              <m:t>∙</m:t>
+            </m:r>
+            <m:nary>
+              <m:naryPr>
+                <m:chr m:val="∏"/>
+                <m:limLoc m:val="subSup"/>
+                <m:supHide m:val="1"/>
+                <m:ctrlPr>
+                  <w:rPr>
+                    <w:rFonts w:ascii="Cambria Math" w:hAnsi="Cambria Math"/>
+                    <w:i/>
+                    <w:lang w:val="ro-RO"/>
+                  </w:rPr>
+                </m:ctrlPr>
+              </m:naryPr>
+              <m:sub>
+                <m:r>
+                  <w:rPr>
+                    <w:rFonts w:ascii="Cambria Math" w:hAnsi="Cambria Math"/>
+                    <w:lang w:val="ro-RO"/>
+                  </w:rPr>
+                  <m:t>j∈A/{i}</m:t>
+                </m:r>
+              </m:sub>
+              <m:sup/>
+              <m:e>
+                <m:f>
+                  <m:fPr>
+                    <m:ctrlPr>
+                      <w:rPr>
+                        <w:rFonts w:ascii="Cambria Math" w:hAnsi="Cambria Math"/>
+                        <w:i/>
+                        <w:lang w:val="ro-RO"/>
+                      </w:rPr>
+                    </m:ctrlPr>
+                  </m:fPr>
+                  <m:num>
+                    <m:sSub>
+                      <m:sSubPr>
+                        <m:ctrlPr>
+                          <w:rPr>
+                            <w:rFonts w:ascii="Cambria Math" w:hAnsi="Cambria Math"/>
+                            <w:i/>
+                            <w:lang w:val="ro-RO"/>
+                          </w:rPr>
+                        </m:ctrlPr>
+                      </m:sSubPr>
+                      <m:e>
+                        <m:r>
+                          <w:rPr>
+                            <w:rFonts w:ascii="Cambria Math" w:hAnsi="Cambria Math"/>
+                            <w:lang w:val="ro-RO"/>
+                          </w:rPr>
+                          <m:t>x</m:t>
+                        </m:r>
+                      </m:e>
+                      <m:sub>
+                        <m:r>
+                          <w:rPr>
+                            <w:rFonts w:ascii="Cambria Math" w:hAnsi="Cambria Math"/>
+                            <w:lang w:val="ro-RO"/>
+                          </w:rPr>
+                          <m:t>i</m:t>
+                        </m:r>
+                      </m:sub>
+                    </m:sSub>
+                  </m:num>
+                  <m:den>
+                    <m:sSub>
+                      <m:sSubPr>
+                        <m:ctrlPr>
+                          <w:rPr>
+                            <w:rFonts w:ascii="Cambria Math" w:hAnsi="Cambria Math"/>
+                            <w:i/>
+                            <w:lang w:val="ro-RO"/>
+                          </w:rPr>
+                        </m:ctrlPr>
+                      </m:sSubPr>
+                      <m:e>
+                        <m:r>
+                          <w:rPr>
+                            <w:rFonts w:ascii="Cambria Math" w:hAnsi="Cambria Math"/>
+                            <w:lang w:val="ro-RO"/>
+                          </w:rPr>
+                          <m:t>x</m:t>
+                        </m:r>
+                      </m:e>
+                      <m:sub>
+                        <m:r>
+                          <w:rPr>
+                            <w:rFonts w:ascii="Cambria Math" w:hAnsi="Cambria Math"/>
+                            <w:lang w:val="ro-RO"/>
+                          </w:rPr>
+                          <m:t>j</m:t>
+                        </m:r>
+                      </m:sub>
+                    </m:sSub>
+                    <m:r>
+                      <w:rPr>
+                        <w:rFonts w:ascii="Cambria Math" w:hAnsi="Cambria Math"/>
+                        <w:lang w:val="ro-RO"/>
+                      </w:rPr>
+                      <m:t>-</m:t>
+                    </m:r>
+                    <m:sSub>
+                      <m:sSubPr>
+                        <m:ctrlPr>
+                          <w:rPr>
+                            <w:rFonts w:ascii="Cambria Math" w:hAnsi="Cambria Math"/>
+                            <w:i/>
+                            <w:lang w:val="ro-RO"/>
+                          </w:rPr>
+                        </m:ctrlPr>
+                      </m:sSubPr>
+                      <m:e>
+                        <m:r>
+                          <w:rPr>
+                            <w:rFonts w:ascii="Cambria Math" w:hAnsi="Cambria Math"/>
+                            <w:lang w:val="ro-RO"/>
+                          </w:rPr>
+                          <m:t>x</m:t>
+                        </m:r>
+                      </m:e>
+                      <m:sub>
+                        <m:r>
+                          <w:rPr>
+                            <w:rFonts w:ascii="Cambria Math" w:hAnsi="Cambria Math"/>
+                            <w:lang w:val="ro-RO"/>
+                          </w:rPr>
+                          <m:t>i</m:t>
+                        </m:r>
+                      </m:sub>
+                    </m:sSub>
+                  </m:den>
+                </m:f>
+              </m:e>
+            </m:nary>
+            <m:r>
+              <w:rPr>
+                <w:rFonts w:ascii="Cambria Math" w:hAnsi="Cambria Math"/>
+                <w:lang w:val="ro-RO"/>
+              </w:rPr>
+              <m:t>)</m:t>
+            </m:r>
+          </m:e>
+        </m:nary>
+      </m:oMath>
+      <w:r>
+        <w:rPr>
+          <w:rFonts w:ascii="Times New Roman" w:eastAsiaTheme="minorEastAsia" w:hAnsi="Times New Roman" w:cs="Times New Roman"/>
+          <w:lang w:val="ro-RO"/>
+        </w:rPr>
+        <w:t>.</w:t>
+      </w:r>
+    </w:p>
+    <w:p>
+      <w:pPr>
+        <w:spacing w:before="480" w:after="240" w:line="240" w:lineRule="auto"/>
+        <w:ind w:firstLine="504"/>
+        <w:contextualSpacing/>
+        <w:jc w:val="both"/>
+        <w:rPr>
+          <w:rFonts w:ascii="Times New Roman" w:eastAsiaTheme="minorEastAsia" w:hAnsi="Times New Roman" w:cs="Times New Roman"/>
+          <w:lang w:val="ro-RO"/>
+        </w:rPr>
+      </w:pPr>
+      <w:r>
+        <w:rPr>
+          <w:rFonts w:ascii="Times New Roman" w:eastAsiaTheme="minorEastAsia" w:hAnsi="Times New Roman" w:cs="Times New Roman"/>
+          <w:i/>
+          <w:iCs/>
+          <w:lang w:val="ro-RO"/>
+        </w:rPr>
+        <w:t xml:space="preserve">Chinese Reminder Theorem. </w:t>
+      </w:r>
+      <w:r>
+        <w:rPr>
+          <w:rFonts w:ascii="Times New Roman" w:eastAsiaTheme="minorEastAsia" w:hAnsi="Times New Roman" w:cs="Times New Roman"/>
+          <w:lang w:val="ro-RO"/>
+        </w:rPr>
+        <w:t xml:space="preserve">Let </w:t>
+      </w:r>
+      <m:oMath>
+        <m:r>
+          <w:rPr>
+            <w:rFonts w:ascii="Cambria Math" w:eastAsiaTheme="minorEastAsia" w:hAnsi="Cambria Math" w:cs="Times New Roman"/>
+            <w:lang w:val="ro-RO"/>
+          </w:rPr>
+          <m:t>k</m:t>
+        </m:r>
+      </m:oMath>
+      <w:r>
+        <w:rPr>
+          <w:rFonts w:ascii="Times New Roman" w:eastAsiaTheme="minorEastAsia" w:hAnsi="Times New Roman" w:cs="Times New Roman"/>
+          <w:lang w:val="ro-RO"/>
+        </w:rPr>
+        <w:t xml:space="preserve"> be a natural number greater or equal to 1 and </w:t>
+      </w:r>
+      <m:oMath>
+        <m:sSub>
+          <m:sSubPr>
+            <m:ctrlPr>
+              <w:rPr>
+                <w:rFonts w:ascii="Cambria Math" w:hAnsi="Cambria Math"/>
+                <w:i/>
+                <w:lang w:val="ro-RO"/>
+              </w:rPr>
+            </m:ctrlPr>
+          </m:sSubPr>
+          <m:e>
+            <m:r>
+              <w:rPr>
+                <w:rFonts w:ascii="Cambria Math" w:hAnsi="Cambria Math"/>
+                <w:lang w:val="ro-RO"/>
+              </w:rPr>
+              <m:t>m</m:t>
+            </m:r>
+          </m:e>
+          <m:sub>
+            <m:r>
+              <w:rPr>
+                <w:rFonts w:ascii="Cambria Math" w:hAnsi="Cambria Math"/>
+                <w:lang w:val="ro-RO"/>
+              </w:rPr>
+              <m:t>1</m:t>
+            </m:r>
+          </m:sub>
+        </m:sSub>
+        <m:r>
+          <w:rPr>
+            <w:rFonts w:ascii="Cambria Math" w:hAnsi="Cambria Math"/>
+            <w:lang w:val="ro-RO"/>
+          </w:rPr>
+          <m:t>,</m:t>
+        </m:r>
+        <m:sSub>
+          <m:sSubPr>
+            <m:ctrlPr>
+              <w:rPr>
+                <w:rFonts w:ascii="Cambria Math" w:hAnsi="Cambria Math"/>
+                <w:i/>
+                <w:lang w:val="ro-RO"/>
+              </w:rPr>
+            </m:ctrlPr>
+          </m:sSubPr>
+          <m:e>
+            <m:r>
+              <w:rPr>
+                <w:rFonts w:ascii="Cambria Math" w:hAnsi="Cambria Math"/>
+                <w:lang w:val="ro-RO"/>
+              </w:rPr>
+              <m:t>m</m:t>
+            </m:r>
+          </m:e>
+          <m:sub>
+            <m:r>
+              <w:rPr>
+                <w:rFonts w:ascii="Cambria Math" w:hAnsi="Cambria Math"/>
+                <w:lang w:val="ro-RO"/>
+              </w:rPr>
+              <m:t>2</m:t>
+            </m:r>
+          </m:sub>
+        </m:sSub>
+        <m:r>
+          <w:rPr>
+            <w:rFonts w:ascii="Cambria Math" w:hAnsi="Cambria Math"/>
+            <w:lang w:val="ro-RO"/>
+          </w:rPr>
+          <m:t>,…,</m:t>
+        </m:r>
+        <m:sSub>
+          <m:sSubPr>
+            <m:ctrlPr>
+              <w:rPr>
+                <w:rFonts w:ascii="Cambria Math" w:hAnsi="Cambria Math"/>
+                <w:i/>
+                <w:lang w:val="ro-RO"/>
+              </w:rPr>
+            </m:ctrlPr>
+          </m:sSubPr>
+          <m:e>
+            <m:r>
+              <w:rPr>
+                <w:rFonts w:ascii="Cambria Math" w:hAnsi="Cambria Math"/>
+                <w:lang w:val="ro-RO"/>
+              </w:rPr>
+              <m:t>m</m:t>
+            </m:r>
+          </m:e>
+          <m:sub>
+            <m:r>
+              <w:rPr>
+                <w:rFonts w:ascii="Cambria Math" w:hAnsi="Cambria Math"/>
+                <w:lang w:val="ro-RO"/>
+              </w:rPr>
+              <m:t>k</m:t>
+            </m:r>
+          </m:sub>
+        </m:sSub>
+      </m:oMath>
+      <w:r>
+        <w:rPr>
+          <w:rFonts w:ascii="Times New Roman" w:eastAsiaTheme="minorEastAsia" w:hAnsi="Times New Roman" w:cs="Times New Roman"/>
+          <w:lang w:val="ro-RO"/>
+        </w:rPr>
+        <w:t xml:space="preserve"> pairwise coprime integers. For any </w:t>
+      </w:r>
+      <m:oMath>
+        <m:sSub>
+          <m:sSubPr>
+            <m:ctrlPr>
+              <w:rPr>
+                <w:rFonts w:ascii="Cambria Math" w:hAnsi="Cambria Math"/>
+                <w:i/>
+                <w:lang w:val="ro-RO"/>
+              </w:rPr>
+            </m:ctrlPr>
+          </m:sSubPr>
+          <m:e>
+            <m:r>
+              <w:rPr>
+                <w:rFonts w:ascii="Cambria Math" w:hAnsi="Cambria Math"/>
+                <w:lang w:val="ro-RO"/>
+              </w:rPr>
+              <m:t>b</m:t>
+            </m:r>
+          </m:e>
+          <m:sub>
+            <m:r>
+              <w:rPr>
+                <w:rFonts w:ascii="Cambria Math" w:hAnsi="Cambria Math"/>
+                <w:lang w:val="ro-RO"/>
+              </w:rPr>
+              <m:t>1</m:t>
+            </m:r>
+          </m:sub>
+        </m:sSub>
+        <m:r>
+          <w:rPr>
+            <w:rFonts w:ascii="Cambria Math" w:hAnsi="Cambria Math"/>
+            <w:lang w:val="ro-RO"/>
+          </w:rPr>
+          <m:t>,</m:t>
+        </m:r>
+        <m:sSub>
+          <m:sSubPr>
+            <m:ctrlPr>
+              <w:rPr>
+                <w:rFonts w:ascii="Cambria Math" w:hAnsi="Cambria Math"/>
+                <w:i/>
+                <w:lang w:val="ro-RO"/>
+              </w:rPr>
+            </m:ctrlPr>
+          </m:sSubPr>
+          <m:e>
+            <m:r>
+              <w:rPr>
+                <w:rFonts w:ascii="Cambria Math" w:hAnsi="Cambria Math"/>
+                <w:lang w:val="ro-RO"/>
+              </w:rPr>
+              <m:t>b</m:t>
+            </m:r>
+          </m:e>
+          <m:sub>
+            <m:r>
+              <w:rPr>
+                <w:rFonts w:ascii="Cambria Math" w:hAnsi="Cambria Math"/>
+                <w:lang w:val="ro-RO"/>
+              </w:rPr>
+              <m:t>2</m:t>
+            </m:r>
+          </m:sub>
+        </m:sSub>
+        <m:r>
+          <w:rPr>
+            <w:rFonts w:ascii="Cambria Math" w:hAnsi="Cambria Math"/>
+            <w:lang w:val="ro-RO"/>
+          </w:rPr>
+          <m:t>,…,</m:t>
+        </m:r>
+        <m:sSub>
+          <m:sSubPr>
+            <m:ctrlPr>
+              <w:rPr>
+                <w:rFonts w:ascii="Cambria Math" w:hAnsi="Cambria Math"/>
+                <w:i/>
+                <w:lang w:val="ro-RO"/>
+              </w:rPr>
+            </m:ctrlPr>
+          </m:sSubPr>
+          <m:e>
+            <m:r>
+              <w:rPr>
+                <w:rFonts w:ascii="Cambria Math" w:hAnsi="Cambria Math"/>
+                <w:lang w:val="ro-RO"/>
+              </w:rPr>
+              <m:t>b</m:t>
+            </m:r>
+          </m:e>
+          <m:sub>
+            <m:r>
+              <w:rPr>
+                <w:rFonts w:ascii="Cambria Math" w:hAnsi="Cambria Math"/>
+                <w:lang w:val="ro-RO"/>
+              </w:rPr>
+              <m:t>k</m:t>
+            </m:r>
+          </m:sub>
+        </m:sSub>
+        <m:r>
+          <m:rPr>
+            <m:scr m:val="double-struck"/>
+          </m:rPr>
+          <w:rPr>
+            <w:rFonts w:ascii="Cambria Math" w:hAnsi="Cambria Math"/>
+            <w:lang w:val="ro-RO"/>
+          </w:rPr>
+          <m:t>∈Z</m:t>
+        </m:r>
+      </m:oMath>
+      <w:r>
+        <w:rPr>
+          <w:rFonts w:ascii="Times New Roman" w:eastAsiaTheme="minorEastAsia" w:hAnsi="Times New Roman" w:cs="Times New Roman"/>
+          <w:lang w:val="ro-RO"/>
+        </w:rPr>
+        <w:t xml:space="preserve">, the system of equations </w:t>
+      </w:r>
+      <m:oMath>
+        <m:r>
+          <w:rPr>
+            <w:rFonts w:ascii="Cambria Math" w:eastAsiaTheme="minorEastAsia" w:hAnsi="Cambria Math" w:cs="Times New Roman"/>
+            <w:lang w:val="ro-RO"/>
+          </w:rPr>
+          <m:t>S</m:t>
+        </m:r>
+      </m:oMath>
+      <w:r>
+        <w:rPr>
+          <w:rFonts w:ascii="Times New Roman" w:eastAsiaTheme="minorEastAsia" w:hAnsi="Times New Roman" w:cs="Times New Roman"/>
+          <w:lang w:val="ro-RO"/>
+        </w:rPr>
+        <w:t xml:space="preserve"> has a unique solution modulo </w:t>
+      </w:r>
+      <m:oMath>
+        <m:sSub>
+          <m:sSubPr>
+            <m:ctrlPr>
+              <w:rPr>
+                <w:rFonts w:ascii="Cambria Math" w:hAnsi="Cambria Math"/>
+                <w:i/>
+                <w:lang w:val="ro-RO"/>
+              </w:rPr>
+            </m:ctrlPr>
+          </m:sSubPr>
+          <m:e>
+            <m:r>
+              <w:rPr>
+                <w:rFonts w:ascii="Cambria Math" w:hAnsi="Cambria Math"/>
+                <w:lang w:val="ro-RO"/>
+              </w:rPr>
+              <m:t>m</m:t>
+            </m:r>
+          </m:e>
+          <m:sub>
+            <m:r>
+              <w:rPr>
+                <w:rFonts w:ascii="Cambria Math" w:hAnsi="Cambria Math"/>
+                <w:lang w:val="ro-RO"/>
+              </w:rPr>
+              <m:t>1</m:t>
+            </m:r>
+          </m:sub>
+        </m:sSub>
+        <m:r>
+          <w:rPr>
+            <w:rFonts w:ascii="Cambria Math" w:hAnsi="Cambria Math"/>
+            <w:lang w:val="ro-RO"/>
+          </w:rPr>
+          <m:t>∙</m:t>
+        </m:r>
+        <m:sSub>
+          <m:sSubPr>
+            <m:ctrlPr>
+              <w:rPr>
+                <w:rFonts w:ascii="Cambria Math" w:hAnsi="Cambria Math"/>
+                <w:i/>
+                <w:lang w:val="ro-RO"/>
+              </w:rPr>
+            </m:ctrlPr>
+          </m:sSubPr>
+          <m:e>
+            <m:r>
+              <w:rPr>
+                <w:rFonts w:ascii="Cambria Math" w:hAnsi="Cambria Math"/>
+                <w:lang w:val="ro-RO"/>
+              </w:rPr>
+              <m:t>m</m:t>
+            </m:r>
+          </m:e>
+          <m:sub>
+            <m:r>
+              <w:rPr>
+                <w:rFonts w:ascii="Cambria Math" w:hAnsi="Cambria Math"/>
+                <w:lang w:val="ro-RO"/>
+              </w:rPr>
+              <m:t>2</m:t>
+            </m:r>
+          </m:sub>
+        </m:sSub>
+        <m:r>
+          <w:rPr>
+            <w:rFonts w:ascii="Cambria Math" w:hAnsi="Cambria Math"/>
+            <w:lang w:val="ro-RO"/>
+          </w:rPr>
+          <m:t>∙…</m:t>
+        </m:r>
+        <m:sSub>
+          <m:sSubPr>
+            <m:ctrlPr>
+              <w:rPr>
+                <w:rFonts w:ascii="Cambria Math" w:hAnsi="Cambria Math"/>
+                <w:i/>
+                <w:lang w:val="ro-RO"/>
+              </w:rPr>
+            </m:ctrlPr>
+          </m:sSubPr>
+          <m:e>
+            <m:r>
+              <w:rPr>
+                <w:rFonts w:ascii="Cambria Math" w:hAnsi="Cambria Math"/>
+                <w:lang w:val="ro-RO"/>
+              </w:rPr>
+              <m:t>m</m:t>
+            </m:r>
+          </m:e>
+          <m:sub>
+            <m:r>
+              <w:rPr>
+                <w:rFonts w:ascii="Cambria Math" w:hAnsi="Cambria Math"/>
+                <w:lang w:val="ro-RO"/>
+              </w:rPr>
+              <m:t>k</m:t>
+            </m:r>
+          </m:sub>
+        </m:sSub>
+      </m:oMath>
+      <w:r>
+        <w:rPr>
+          <w:rFonts w:ascii="Times New Roman" w:eastAsiaTheme="minorEastAsia" w:hAnsi="Times New Roman" w:cs="Times New Roman"/>
+          <w:lang w:val="ro-RO"/>
+        </w:rPr>
+        <w:t xml:space="preserve">: </w:t>
+      </w:r>
+    </w:p>
+    <w:p>
+      <w:pPr>
+        <w:spacing w:before="480" w:after="240" w:line="240" w:lineRule="auto"/>
+        <w:ind w:firstLine="504"/>
+        <w:contextualSpacing/>
+        <w:jc w:val="both"/>
+        <w:rPr>
+          <w:rFonts w:ascii="Times New Roman" w:eastAsiaTheme="minorEastAsia" w:hAnsi="Times New Roman" w:cs="Times New Roman"/>
+          <w:lang w:val="ro-RO"/>
+        </w:rPr>
+      </w:pPr>
+      <m:oMathPara>
+        <m:oMath>
+          <m:r>
+            <w:rPr>
+              <w:rFonts w:ascii="Cambria Math" w:hAnsi="Cambria Math"/>
+              <w:lang w:val="ro-RO"/>
+            </w:rPr>
+            <m:t xml:space="preserve">S: </m:t>
+          </m:r>
+          <m:d>
+            <m:dPr>
+              <m:begChr m:val="{"/>
+              <m:endChr m:val=""/>
+              <m:ctrlPr>
+                <w:rPr>
+                  <w:rFonts w:ascii="Cambria Math" w:hAnsi="Cambria Math"/>
+                  <w:i/>
+                  <w:lang w:val="ro-RO"/>
+                </w:rPr>
+              </m:ctrlPr>
+            </m:dPr>
+            <m:e>
+              <m:eqArr>
+                <m:eqArrPr>
+                  <m:ctrlPr>
+                    <w:rPr>
+                      <w:rFonts w:ascii="Cambria Math" w:hAnsi="Cambria Math"/>
+                      <w:i/>
+                      <w:lang w:val="ro-RO"/>
+                    </w:rPr>
+                  </m:ctrlPr>
+                </m:eqArrPr>
+                <m:e>
+                  <m:r>
+                    <w:rPr>
+                      <w:rFonts w:ascii="Cambria Math" w:hAnsi="Cambria Math"/>
+                      <w:lang w:val="ro-RO"/>
+                    </w:rPr>
+                    <m:t>x≡</m:t>
+                  </m:r>
+                  <m:sSub>
+                    <m:sSubPr>
+                      <m:ctrlPr>
+                        <w:rPr>
+                          <w:rFonts w:ascii="Cambria Math" w:hAnsi="Cambria Math"/>
+                          <w:i/>
+                          <w:lang w:val="ro-RO"/>
+                        </w:rPr>
+                      </m:ctrlPr>
+                    </m:sSubPr>
+                    <m:e>
+                      <m:r>
+                        <w:rPr>
+                          <w:rFonts w:ascii="Cambria Math" w:hAnsi="Cambria Math"/>
+                          <w:lang w:val="ro-RO"/>
+                        </w:rPr>
+                        <m:t>b</m:t>
+                      </m:r>
+                    </m:e>
+                    <m:sub>
+                      <m:r>
+                        <w:rPr>
+                          <w:rFonts w:ascii="Cambria Math" w:hAnsi="Cambria Math"/>
+                          <w:lang w:val="ro-RO"/>
+                        </w:rPr>
+                        <m:t>1</m:t>
+                      </m:r>
+                    </m:sub>
+                  </m:sSub>
+                  <m:r>
+                    <w:rPr>
+                      <w:rFonts w:ascii="Cambria Math" w:hAnsi="Cambria Math"/>
+                      <w:lang w:val="ro-RO"/>
+                    </w:rPr>
+                    <m:t xml:space="preserve"> mod </m:t>
+                  </m:r>
+                  <m:sSub>
+                    <m:sSubPr>
+                      <m:ctrlPr>
+                        <w:rPr>
+                          <w:rFonts w:ascii="Cambria Math" w:hAnsi="Cambria Math"/>
+                          <w:i/>
+                          <w:lang w:val="ro-RO"/>
+                        </w:rPr>
+                      </m:ctrlPr>
+                    </m:sSubPr>
+                    <m:e>
+                      <m:r>
+                        <w:rPr>
+                          <w:rFonts w:ascii="Cambria Math" w:hAnsi="Cambria Math"/>
+                          <w:lang w:val="ro-RO"/>
+                        </w:rPr>
+                        <m:t>m</m:t>
+                      </m:r>
+                    </m:e>
+                    <m:sub>
+                      <m:r>
+                        <w:rPr>
+                          <w:rFonts w:ascii="Cambria Math" w:hAnsi="Cambria Math"/>
+                          <w:lang w:val="ro-RO"/>
+                        </w:rPr>
+                        <m:t>1</m:t>
+                      </m:r>
+                    </m:sub>
+                  </m:sSub>
+                </m:e>
+                <m:e>
+                  <m:r>
+                    <w:rPr>
+                      <w:rFonts w:ascii="Cambria Math" w:hAnsi="Cambria Math"/>
+                      <w:lang w:val="ro-RO"/>
+                    </w:rPr>
+                    <m:t>…</m:t>
+                  </m:r>
+                </m:e>
+                <m:e>
+                  <m:r>
+                    <w:rPr>
+                      <w:rFonts w:ascii="Cambria Math" w:hAnsi="Cambria Math"/>
+                      <w:lang w:val="ro-RO"/>
+                    </w:rPr>
+                    <m:t>x≡</m:t>
+                  </m:r>
+                  <m:sSub>
+                    <m:sSubPr>
+                      <m:ctrlPr>
+                        <w:rPr>
+                          <w:rFonts w:ascii="Cambria Math" w:hAnsi="Cambria Math"/>
+                          <w:i/>
+                          <w:lang w:val="ro-RO"/>
+                        </w:rPr>
+                      </m:ctrlPr>
+                    </m:sSubPr>
+                    <m:e>
+                      <m:r>
+                        <w:rPr>
+                          <w:rFonts w:ascii="Cambria Math" w:hAnsi="Cambria Math"/>
+                          <w:lang w:val="ro-RO"/>
+                        </w:rPr>
+                        <m:t>b</m:t>
+                      </m:r>
+                    </m:e>
+                    <m:sub>
+                      <m:r>
+                        <w:rPr>
+                          <w:rFonts w:ascii="Cambria Math" w:hAnsi="Cambria Math"/>
+                          <w:lang w:val="ro-RO"/>
+                        </w:rPr>
+                        <m:t>k</m:t>
+                      </m:r>
+                    </m:sub>
+                  </m:sSub>
+                  <m:r>
+                    <w:rPr>
+                      <w:rFonts w:ascii="Cambria Math" w:hAnsi="Cambria Math"/>
+                      <w:lang w:val="ro-RO"/>
+                    </w:rPr>
+                    <m:t xml:space="preserve"> mod </m:t>
+                  </m:r>
+                  <m:sSub>
+                    <m:sSubPr>
+                      <m:ctrlPr>
+                        <w:rPr>
+                          <w:rFonts w:ascii="Cambria Math" w:hAnsi="Cambria Math"/>
+                          <w:i/>
+                          <w:lang w:val="ro-RO"/>
+                        </w:rPr>
+                      </m:ctrlPr>
+                    </m:sSubPr>
+                    <m:e>
+                      <m:r>
+                        <w:rPr>
+                          <w:rFonts w:ascii="Cambria Math" w:hAnsi="Cambria Math"/>
+                          <w:lang w:val="ro-RO"/>
+                        </w:rPr>
+                        <m:t>m</m:t>
+                      </m:r>
+                    </m:e>
+                    <m:sub>
+                      <m:r>
+                        <w:rPr>
+                          <w:rFonts w:ascii="Cambria Math" w:hAnsi="Cambria Math"/>
+                          <w:lang w:val="ro-RO"/>
+                        </w:rPr>
+                        <m:t>k</m:t>
+                      </m:r>
+                    </m:sub>
+                  </m:sSub>
+                </m:e>
+              </m:eqArr>
+            </m:e>
+          </m:d>
+          <m:r>
+            <w:rPr>
+              <w:rFonts w:ascii="Cambria Math" w:eastAsiaTheme="minorEastAsia" w:hAnsi="Cambria Math" w:cs="Times New Roman"/>
+              <w:lang w:val="ro-RO"/>
+            </w:rPr>
+            <m:t xml:space="preserve"> </m:t>
+          </m:r>
+        </m:oMath>
+      </m:oMathPara>
+    </w:p>
+    <w:p>
+      <w:pPr>
+        <w:spacing w:before="480" w:after="240" w:line="240" w:lineRule="auto"/>
+        <w:ind w:firstLine="504"/>
+        <w:contextualSpacing/>
+        <w:jc w:val="both"/>
+        <w:rPr>
+          <w:rFonts w:ascii="Times New Roman" w:eastAsiaTheme="minorEastAsia" w:hAnsi="Times New Roman" w:cs="Times New Roman"/>
+          <w:lang w:val="ro-RO"/>
+        </w:rPr>
+      </w:pPr>
+      <w:r>
+        <w:rPr>
+          <w:rFonts w:ascii="Times New Roman" w:eastAsiaTheme="minorEastAsia" w:hAnsi="Times New Roman" w:cs="Times New Roman"/>
+          <w:lang w:val="ro-RO"/>
+        </w:rPr>
+        <w:t>The solution can be computed as follows:</w:t>
+      </w:r>
+    </w:p>
+    <w:p>
+      <w:pPr>
+        <w:spacing w:before="480" w:after="240" w:line="240" w:lineRule="auto"/>
+        <w:ind w:firstLine="504"/>
+        <w:contextualSpacing/>
+        <w:jc w:val="both"/>
+        <w:rPr>
+          <w:rFonts w:ascii="Times New Roman" w:eastAsiaTheme="minorEastAsia" w:hAnsi="Times New Roman" w:cs="Times New Roman"/>
+          <w:lang w:val="ro-RO"/>
+        </w:rPr>
+      </w:pPr>
+      <w:r>
+        <w:rPr>
+          <w:rFonts w:ascii="Times New Roman" w:eastAsiaTheme="minorEastAsia" w:hAnsi="Times New Roman" w:cs="Times New Roman"/>
+          <w:lang w:val="ro-RO"/>
+        </w:rPr>
+        <w:t xml:space="preserve">- for every </w:t>
+      </w:r>
+      <m:oMath>
+        <m:sSub>
+          <m:sSubPr>
+            <m:ctrlPr>
+              <w:rPr>
+                <w:rFonts w:ascii="Cambria Math" w:hAnsi="Cambria Math"/>
+                <w:i/>
+                <w:lang w:val="ro-RO"/>
+              </w:rPr>
+            </m:ctrlPr>
+          </m:sSubPr>
+          <m:e>
+            <m:r>
+              <w:rPr>
+                <w:rFonts w:ascii="Cambria Math" w:hAnsi="Cambria Math"/>
+                <w:lang w:val="ro-RO"/>
+              </w:rPr>
+              <m:t>c</m:t>
+            </m:r>
+          </m:e>
+          <m:sub>
+            <m:r>
+              <w:rPr>
+                <w:rFonts w:ascii="Cambria Math" w:hAnsi="Cambria Math"/>
+                <w:lang w:val="ro-RO"/>
+              </w:rPr>
+              <m:t>i</m:t>
+            </m:r>
+          </m:sub>
+        </m:sSub>
+      </m:oMath>
+      <w:r>
+        <w:rPr>
+          <w:rFonts w:ascii="Times New Roman" w:eastAsiaTheme="minorEastAsia" w:hAnsi="Times New Roman" w:cs="Times New Roman"/>
+          <w:lang w:val="ro-RO"/>
+        </w:rPr>
+        <w:t xml:space="preserve"> with </w:t>
+      </w:r>
+      <m:oMath>
+        <m:r>
+          <w:rPr>
+            <w:rFonts w:ascii="Cambria Math" w:hAnsi="Cambria Math"/>
+            <w:lang w:val="ro-RO"/>
+          </w:rPr>
+          <m:t>1≤i≤k</m:t>
+        </m:r>
+      </m:oMath>
+      <w:r>
+        <w:rPr>
+          <w:rFonts w:ascii="Times New Roman" w:eastAsiaTheme="minorEastAsia" w:hAnsi="Times New Roman" w:cs="Times New Roman"/>
+          <w:lang w:val="ro-RO"/>
+        </w:rPr>
+        <w:t xml:space="preserve">, </w:t>
+      </w:r>
+      <m:oMath>
+        <m:sSub>
+          <m:sSubPr>
+            <m:ctrlPr>
+              <w:rPr>
+                <w:rFonts w:ascii="Cambria Math" w:hAnsi="Cambria Math"/>
+                <w:i/>
+                <w:lang w:val="ro-RO"/>
+              </w:rPr>
+            </m:ctrlPr>
+          </m:sSubPr>
+          <m:e>
+            <m:r>
+              <w:rPr>
+                <w:rFonts w:ascii="Cambria Math" w:hAnsi="Cambria Math"/>
+                <w:lang w:val="ro-RO"/>
+              </w:rPr>
+              <m:t>c</m:t>
+            </m:r>
+          </m:e>
+          <m:sub>
+            <m:r>
+              <w:rPr>
+                <w:rFonts w:ascii="Cambria Math" w:hAnsi="Cambria Math"/>
+                <w:lang w:val="ro-RO"/>
+              </w:rPr>
+              <m:t>i</m:t>
+            </m:r>
+          </m:sub>
+        </m:sSub>
+        <m:r>
+          <w:rPr>
+            <w:rFonts w:ascii="Cambria Math" w:hAnsi="Cambria Math"/>
+            <w:lang w:val="ro-RO"/>
+          </w:rPr>
+          <m:t>=</m:t>
+        </m:r>
+        <m:nary>
+          <m:naryPr>
+            <m:chr m:val="∏"/>
+            <m:limLoc m:val="subSup"/>
+            <m:ctrlPr>
+              <w:rPr>
+                <w:rFonts w:ascii="Cambria Math" w:hAnsi="Cambria Math"/>
+                <w:i/>
+                <w:lang w:val="ro-RO"/>
+              </w:rPr>
+            </m:ctrlPr>
+          </m:naryPr>
+          <m:sub>
+            <m:r>
+              <w:rPr>
+                <w:rFonts w:ascii="Cambria Math" w:hAnsi="Cambria Math"/>
+                <w:lang w:val="ro-RO"/>
+              </w:rPr>
+              <m:t>j=1, j≠i</m:t>
+            </m:r>
+          </m:sub>
+          <m:sup>
+            <m:r>
+              <w:rPr>
+                <w:rFonts w:ascii="Cambria Math" w:hAnsi="Cambria Math"/>
+                <w:lang w:val="ro-RO"/>
+              </w:rPr>
+              <m:t>k</m:t>
+            </m:r>
+          </m:sup>
+          <m:e>
+            <m:sSub>
+              <m:sSubPr>
+                <m:ctrlPr>
+                  <w:rPr>
+                    <w:rFonts w:ascii="Cambria Math" w:hAnsi="Cambria Math"/>
+                    <w:i/>
+                    <w:lang w:val="ro-RO"/>
+                  </w:rPr>
+                </m:ctrlPr>
+              </m:sSubPr>
+              <m:e>
+                <m:r>
+                  <w:rPr>
+                    <w:rFonts w:ascii="Cambria Math" w:hAnsi="Cambria Math"/>
+                    <w:lang w:val="ro-RO"/>
+                  </w:rPr>
+                  <m:t>m</m:t>
+                </m:r>
+              </m:e>
+              <m:sub>
+                <m:r>
+                  <w:rPr>
+                    <w:rFonts w:ascii="Cambria Math" w:hAnsi="Cambria Math"/>
+                    <w:lang w:val="ro-RO"/>
+                  </w:rPr>
+                  <m:t>j</m:t>
+                </m:r>
+              </m:sub>
+            </m:sSub>
+          </m:e>
+        </m:nary>
+        <m:r>
+          <w:rPr>
+            <w:rFonts w:ascii="Cambria Math" w:eastAsiaTheme="minorEastAsia" w:hAnsi="Cambria Math" w:cs="Times New Roman"/>
+            <w:lang w:val="ro-RO"/>
+          </w:rPr>
+          <m:t xml:space="preserve"> </m:t>
+        </m:r>
+      </m:oMath>
+      <w:r>
+        <w:rPr>
+          <w:rFonts w:ascii="Times New Roman" w:eastAsiaTheme="minorEastAsia" w:hAnsi="Times New Roman" w:cs="Times New Roman"/>
+          <w:lang w:val="ro-RO"/>
+        </w:rPr>
+        <w:t>;</w:t>
+      </w:r>
+    </w:p>
+    <w:p>
+      <w:pPr>
+        <w:spacing w:before="480" w:after="240" w:line="240" w:lineRule="auto"/>
+        <w:ind w:firstLine="504"/>
+        <w:contextualSpacing/>
+        <w:jc w:val="both"/>
+        <w:rPr>
+          <w:rFonts w:ascii="Times New Roman" w:eastAsiaTheme="minorEastAsia" w:hAnsi="Times New Roman" w:cs="Times New Roman"/>
+          <w:lang w:val="ro-RO"/>
+        </w:rPr>
+      </w:pPr>
+      <w:r>
+        <w:rPr>
+          <w:rFonts w:ascii="Times New Roman" w:eastAsiaTheme="minorEastAsia" w:hAnsi="Times New Roman" w:cs="Times New Roman"/>
+          <w:lang w:val="ro-RO"/>
+        </w:rPr>
+        <w:t xml:space="preserve">- a integer value </w:t>
+      </w:r>
+      <m:oMath>
+        <m:sSub>
+          <m:sSubPr>
+            <m:ctrlPr>
+              <w:rPr>
+                <w:rFonts w:ascii="Cambria Math" w:hAnsi="Cambria Math"/>
+                <w:i/>
+                <w:lang w:val="ro-RO"/>
+              </w:rPr>
+            </m:ctrlPr>
+          </m:sSubPr>
+          <m:e>
+            <m:r>
+              <w:rPr>
+                <w:rFonts w:ascii="Cambria Math" w:hAnsi="Cambria Math"/>
+                <w:lang w:val="ro-RO"/>
+              </w:rPr>
+              <m:t>x</m:t>
+            </m:r>
+          </m:e>
+          <m:sub>
+            <m:r>
+              <w:rPr>
+                <w:rFonts w:ascii="Cambria Math" w:hAnsi="Cambria Math"/>
+                <w:lang w:val="ro-RO"/>
+              </w:rPr>
+              <m:t>i</m:t>
+            </m:r>
+          </m:sub>
+        </m:sSub>
+      </m:oMath>
+      <w:r>
+        <w:rPr>
+          <w:rFonts w:ascii="Times New Roman" w:eastAsiaTheme="minorEastAsia" w:hAnsi="Times New Roman" w:cs="Times New Roman"/>
+          <w:lang w:val="ro-RO"/>
+        </w:rPr>
+        <w:t xml:space="preserve"> is computed for the equation </w:t>
+      </w:r>
+      <m:oMath>
+        <m:sSub>
+          <m:sSubPr>
+            <m:ctrlPr>
+              <w:rPr>
+                <w:rFonts w:ascii="Cambria Math" w:hAnsi="Cambria Math"/>
+                <w:i/>
+                <w:lang w:val="ro-RO"/>
+              </w:rPr>
+            </m:ctrlPr>
+          </m:sSubPr>
+          <m:e>
+            <m:r>
+              <w:rPr>
+                <w:rFonts w:ascii="Cambria Math" w:hAnsi="Cambria Math"/>
+                <w:lang w:val="ro-RO"/>
+              </w:rPr>
+              <m:t>c</m:t>
+            </m:r>
+          </m:e>
+          <m:sub>
+            <m:r>
+              <w:rPr>
+                <w:rFonts w:ascii="Cambria Math" w:hAnsi="Cambria Math"/>
+                <w:lang w:val="ro-RO"/>
+              </w:rPr>
+              <m:t>i</m:t>
+            </m:r>
+          </m:sub>
+        </m:sSub>
+        <m:r>
+          <w:rPr>
+            <w:rFonts w:ascii="Cambria Math" w:hAnsi="Cambria Math"/>
+            <w:lang w:val="ro-RO"/>
+          </w:rPr>
+          <m:t>x≡</m:t>
+        </m:r>
+        <m:sSub>
+          <m:sSubPr>
+            <m:ctrlPr>
+              <w:rPr>
+                <w:rFonts w:ascii="Cambria Math" w:hAnsi="Cambria Math"/>
+                <w:i/>
+                <w:lang w:val="ro-RO"/>
+              </w:rPr>
+            </m:ctrlPr>
+          </m:sSubPr>
+          <m:e>
+            <m:r>
+              <w:rPr>
+                <w:rFonts w:ascii="Cambria Math" w:hAnsi="Cambria Math"/>
+                <w:lang w:val="ro-RO"/>
+              </w:rPr>
+              <m:t>b</m:t>
+            </m:r>
+          </m:e>
+          <m:sub>
+            <m:r>
+              <w:rPr>
+                <w:rFonts w:ascii="Cambria Math" w:hAnsi="Cambria Math"/>
+                <w:lang w:val="ro-RO"/>
+              </w:rPr>
+              <m:t>i</m:t>
+            </m:r>
+          </m:sub>
+        </m:sSub>
+        <m:r>
+          <w:rPr>
+            <w:rFonts w:ascii="Cambria Math" w:hAnsi="Cambria Math"/>
+            <w:lang w:val="ro-RO"/>
+          </w:rPr>
+          <m:t xml:space="preserve"> mod </m:t>
+        </m:r>
+        <m:sSub>
+          <m:sSubPr>
+            <m:ctrlPr>
+              <w:rPr>
+                <w:rFonts w:ascii="Cambria Math" w:hAnsi="Cambria Math"/>
+                <w:i/>
+                <w:lang w:val="ro-RO"/>
+              </w:rPr>
+            </m:ctrlPr>
+          </m:sSubPr>
+          <m:e>
+            <m:r>
+              <w:rPr>
+                <w:rFonts w:ascii="Cambria Math" w:hAnsi="Cambria Math"/>
+                <w:lang w:val="ro-RO"/>
+              </w:rPr>
+              <m:t>m</m:t>
+            </m:r>
+          </m:e>
+          <m:sub>
+            <m:r>
+              <w:rPr>
+                <w:rFonts w:ascii="Cambria Math" w:hAnsi="Cambria Math"/>
+                <w:lang w:val="ro-RO"/>
+              </w:rPr>
+              <m:t>i</m:t>
+            </m:r>
+          </m:sub>
+        </m:sSub>
+        <m:r>
+          <w:rPr>
+            <w:rFonts w:ascii="Cambria Math" w:hAnsi="Cambria Math"/>
+            <w:lang w:val="ro-RO"/>
+          </w:rPr>
+          <m:t>, ∀i</m:t>
+        </m:r>
+      </m:oMath>
+      <w:r>
+        <w:rPr>
+          <w:rFonts w:ascii="Times New Roman" w:eastAsiaTheme="minorEastAsia" w:hAnsi="Times New Roman" w:cs="Times New Roman"/>
+          <w:lang w:val="ro-RO"/>
+        </w:rPr>
+        <w:t>;</w:t>
+      </w:r>
+    </w:p>
+    <w:p>
+      <w:pPr>
+        <w:spacing w:before="480" w:after="240" w:line="240" w:lineRule="auto"/>
+        <w:ind w:firstLine="504"/>
+        <w:contextualSpacing/>
+        <w:jc w:val="both"/>
+        <w:rPr>
+          <w:rFonts w:ascii="Times New Roman" w:eastAsiaTheme="minorEastAsia" w:hAnsi="Times New Roman" w:cs="Times New Roman"/>
+          <w:lang w:val="ro-RO"/>
+        </w:rPr>
+      </w:pPr>
+      <w:r>
+        <w:rPr>
+          <w:rFonts w:ascii="Times New Roman" w:eastAsiaTheme="minorEastAsia" w:hAnsi="Times New Roman" w:cs="Times New Roman"/>
+          <w:lang w:val="ro-RO"/>
+        </w:rPr>
+        <w:t xml:space="preserve">- the unique solution modulo </w:t>
+      </w:r>
+      <m:oMath>
+        <m:sSub>
+          <m:sSubPr>
+            <m:ctrlPr>
+              <w:rPr>
+                <w:rFonts w:ascii="Cambria Math" w:hAnsi="Cambria Math"/>
+                <w:i/>
+                <w:lang w:val="ro-RO"/>
+              </w:rPr>
+            </m:ctrlPr>
+          </m:sSubPr>
+          <m:e>
+            <m:r>
+              <w:rPr>
+                <w:rFonts w:ascii="Cambria Math" w:hAnsi="Cambria Math"/>
+                <w:lang w:val="ro-RO"/>
+              </w:rPr>
+              <m:t>m</m:t>
+            </m:r>
+          </m:e>
+          <m:sub>
+            <m:r>
+              <w:rPr>
+                <w:rFonts w:ascii="Cambria Math" w:hAnsi="Cambria Math"/>
+                <w:lang w:val="ro-RO"/>
+              </w:rPr>
+              <m:t>1</m:t>
+            </m:r>
+          </m:sub>
+        </m:sSub>
+        <m:r>
+          <w:rPr>
+            <w:rFonts w:ascii="Cambria Math" w:hAnsi="Cambria Math"/>
+            <w:lang w:val="ro-RO"/>
+          </w:rPr>
+          <m:t>∙</m:t>
+        </m:r>
+        <m:sSub>
+          <m:sSubPr>
+            <m:ctrlPr>
+              <w:rPr>
+                <w:rFonts w:ascii="Cambria Math" w:hAnsi="Cambria Math"/>
+                <w:i/>
+                <w:lang w:val="ro-RO"/>
+              </w:rPr>
+            </m:ctrlPr>
+          </m:sSubPr>
+          <m:e>
+            <m:r>
+              <w:rPr>
+                <w:rFonts w:ascii="Cambria Math" w:hAnsi="Cambria Math"/>
+                <w:lang w:val="ro-RO"/>
+              </w:rPr>
+              <m:t>m</m:t>
+            </m:r>
+          </m:e>
+          <m:sub>
+            <m:r>
+              <w:rPr>
+                <w:rFonts w:ascii="Cambria Math" w:hAnsi="Cambria Math"/>
+                <w:lang w:val="ro-RO"/>
+              </w:rPr>
+              <m:t>2</m:t>
+            </m:r>
+          </m:sub>
+        </m:sSub>
+        <m:r>
+          <w:rPr>
+            <w:rFonts w:ascii="Cambria Math" w:hAnsi="Cambria Math"/>
+            <w:lang w:val="ro-RO"/>
+          </w:rPr>
+          <m:t>∙…</m:t>
+        </m:r>
+        <m:sSub>
+          <m:sSubPr>
+            <m:ctrlPr>
+              <w:rPr>
+                <w:rFonts w:ascii="Cambria Math" w:hAnsi="Cambria Math"/>
+                <w:i/>
+                <w:lang w:val="ro-RO"/>
+              </w:rPr>
+            </m:ctrlPr>
+          </m:sSubPr>
+          <m:e>
+            <m:r>
+              <w:rPr>
+                <w:rFonts w:ascii="Cambria Math" w:hAnsi="Cambria Math"/>
+                <w:lang w:val="ro-RO"/>
+              </w:rPr>
+              <m:t>m</m:t>
+            </m:r>
+          </m:e>
+          <m:sub>
+            <m:r>
+              <w:rPr>
+                <w:rFonts w:ascii="Cambria Math" w:hAnsi="Cambria Math"/>
+                <w:lang w:val="ro-RO"/>
+              </w:rPr>
+              <m:t>k</m:t>
+            </m:r>
+          </m:sub>
+        </m:sSub>
+        <m:r>
+          <w:rPr>
+            <w:rFonts w:ascii="Cambria Math" w:hAnsi="Cambria Math"/>
+            <w:lang w:val="ro-RO"/>
+          </w:rPr>
+          <m:t xml:space="preserve"> </m:t>
+        </m:r>
+      </m:oMath>
+      <w:r>
+        <w:rPr>
+          <w:rFonts w:ascii="Times New Roman" w:eastAsiaTheme="minorEastAsia" w:hAnsi="Times New Roman" w:cs="Times New Roman"/>
+          <w:lang w:val="ro-RO"/>
+        </w:rPr>
+        <w:t xml:space="preserve">of the system </w:t>
+      </w:r>
+      <m:oMath>
+        <m:r>
+          <w:rPr>
+            <w:rFonts w:ascii="Cambria Math" w:eastAsiaTheme="minorEastAsia" w:hAnsi="Cambria Math" w:cs="Times New Roman"/>
+            <w:lang w:val="ro-RO"/>
+          </w:rPr>
+          <m:t>S</m:t>
+        </m:r>
+      </m:oMath>
+      <w:r>
+        <w:rPr>
+          <w:rFonts w:ascii="Times New Roman" w:eastAsiaTheme="minorEastAsia" w:hAnsi="Times New Roman" w:cs="Times New Roman"/>
+          <w:lang w:val="ro-RO"/>
+        </w:rPr>
+        <w:t xml:space="preserve"> is </w:t>
+      </w:r>
+      <m:oMath>
+        <m:r>
+          <w:rPr>
+            <w:rFonts w:ascii="Cambria Math" w:hAnsi="Cambria Math"/>
+            <w:lang w:val="ro-RO"/>
+          </w:rPr>
+          <m:t>x≡</m:t>
+        </m:r>
+        <m:d>
+          <m:dPr>
+            <m:ctrlPr>
+              <w:rPr>
+                <w:rFonts w:ascii="Cambria Math" w:hAnsi="Cambria Math"/>
+                <w:i/>
+                <w:lang w:val="ro-RO"/>
+              </w:rPr>
+            </m:ctrlPr>
+          </m:dPr>
+          <m:e>
+            <m:sSub>
+              <m:sSubPr>
+                <m:ctrlPr>
+                  <w:rPr>
+                    <w:rFonts w:ascii="Cambria Math" w:hAnsi="Cambria Math"/>
+                    <w:i/>
+                    <w:lang w:val="ro-RO"/>
+                  </w:rPr>
+                </m:ctrlPr>
+              </m:sSubPr>
+              <m:e>
+                <m:r>
+                  <w:rPr>
+                    <w:rFonts w:ascii="Cambria Math" w:hAnsi="Cambria Math"/>
+                    <w:lang w:val="ro-RO"/>
+                  </w:rPr>
+                  <m:t>c</m:t>
+                </m:r>
+              </m:e>
+              <m:sub>
+                <m:r>
+                  <w:rPr>
+                    <w:rFonts w:ascii="Cambria Math" w:hAnsi="Cambria Math"/>
+                    <w:lang w:val="ro-RO"/>
+                  </w:rPr>
+                  <m:t>1</m:t>
+                </m:r>
+              </m:sub>
+            </m:sSub>
+            <m:sSub>
+              <m:sSubPr>
+                <m:ctrlPr>
+                  <w:rPr>
+                    <w:rFonts w:ascii="Cambria Math" w:hAnsi="Cambria Math"/>
+                    <w:i/>
+                    <w:lang w:val="ro-RO"/>
+                  </w:rPr>
+                </m:ctrlPr>
+              </m:sSubPr>
+              <m:e>
+                <m:r>
+                  <w:rPr>
+                    <w:rFonts w:ascii="Cambria Math" w:hAnsi="Cambria Math"/>
+                    <w:lang w:val="ro-RO"/>
+                  </w:rPr>
+                  <m:t>x</m:t>
+                </m:r>
+              </m:e>
+              <m:sub>
+                <m:r>
+                  <w:rPr>
+                    <w:rFonts w:ascii="Cambria Math" w:hAnsi="Cambria Math"/>
+                    <w:lang w:val="ro-RO"/>
+                  </w:rPr>
+                  <m:t>1</m:t>
+                </m:r>
+              </m:sub>
+            </m:sSub>
+            <m:r>
+              <w:rPr>
+                <w:rFonts w:ascii="Cambria Math" w:hAnsi="Cambria Math"/>
+                <w:lang w:val="ro-RO"/>
+              </w:rPr>
+              <m:t>+…+</m:t>
+            </m:r>
+            <m:sSub>
+              <m:sSubPr>
+                <m:ctrlPr>
+                  <w:rPr>
+                    <w:rFonts w:ascii="Cambria Math" w:hAnsi="Cambria Math"/>
+                    <w:i/>
+                    <w:lang w:val="ro-RO"/>
+                  </w:rPr>
+                </m:ctrlPr>
+              </m:sSubPr>
+              <m:e>
+                <m:r>
+                  <w:rPr>
+                    <w:rFonts w:ascii="Cambria Math" w:hAnsi="Cambria Math"/>
+                    <w:lang w:val="ro-RO"/>
+                  </w:rPr>
+                  <m:t>c</m:t>
+                </m:r>
+              </m:e>
+              <m:sub>
+                <m:r>
+                  <w:rPr>
+                    <w:rFonts w:ascii="Cambria Math" w:hAnsi="Cambria Math"/>
+                    <w:lang w:val="ro-RO"/>
+                  </w:rPr>
+                  <m:t>k</m:t>
+                </m:r>
+              </m:sub>
+            </m:sSub>
+            <m:sSub>
+              <m:sSubPr>
+                <m:ctrlPr>
+                  <w:rPr>
+                    <w:rFonts w:ascii="Cambria Math" w:hAnsi="Cambria Math"/>
+                    <w:i/>
+                    <w:lang w:val="ro-RO"/>
+                  </w:rPr>
+                </m:ctrlPr>
+              </m:sSubPr>
+              <m:e>
+                <m:r>
+                  <w:rPr>
+                    <w:rFonts w:ascii="Cambria Math" w:hAnsi="Cambria Math"/>
+                    <w:lang w:val="ro-RO"/>
+                  </w:rPr>
+                  <m:t>x</m:t>
+                </m:r>
+              </m:e>
+              <m:sub>
+                <m:r>
+                  <w:rPr>
+                    <w:rFonts w:ascii="Cambria Math" w:hAnsi="Cambria Math"/>
+                    <w:lang w:val="ro-RO"/>
+                  </w:rPr>
+                  <m:t>k</m:t>
+                </m:r>
+              </m:sub>
+            </m:sSub>
+          </m:e>
+        </m:d>
+        <m:r>
+          <w:rPr>
+            <w:rFonts w:ascii="Cambria Math" w:hAnsi="Cambria Math"/>
+            <w:lang w:val="ro-RO"/>
+          </w:rPr>
+          <m:t xml:space="preserve"> mod </m:t>
+        </m:r>
+        <m:d>
+          <m:dPr>
+            <m:ctrlPr>
+              <w:rPr>
+                <w:rFonts w:ascii="Cambria Math" w:hAnsi="Cambria Math"/>
+                <w:i/>
+                <w:lang w:val="ro-RO"/>
+              </w:rPr>
+            </m:ctrlPr>
+          </m:dPr>
+          <m:e>
+            <m:sSub>
+              <m:sSubPr>
+                <m:ctrlPr>
+                  <w:rPr>
+                    <w:rFonts w:ascii="Cambria Math" w:hAnsi="Cambria Math"/>
+                    <w:i/>
+                    <w:lang w:val="ro-RO"/>
+                  </w:rPr>
+                </m:ctrlPr>
+              </m:sSubPr>
+              <m:e>
+                <m:r>
+                  <w:rPr>
+                    <w:rFonts w:ascii="Cambria Math" w:hAnsi="Cambria Math"/>
+                    <w:lang w:val="ro-RO"/>
+                  </w:rPr>
+                  <m:t>m</m:t>
+                </m:r>
+              </m:e>
+              <m:sub>
+                <m:r>
+                  <w:rPr>
+                    <w:rFonts w:ascii="Cambria Math" w:hAnsi="Cambria Math"/>
+                    <w:lang w:val="ro-RO"/>
+                  </w:rPr>
+                  <m:t>1</m:t>
+                </m:r>
+              </m:sub>
+            </m:sSub>
+            <m:r>
+              <w:rPr>
+                <w:rFonts w:ascii="Cambria Math" w:hAnsi="Cambria Math"/>
+                <w:lang w:val="ro-RO"/>
+              </w:rPr>
+              <m:t>∙</m:t>
+            </m:r>
+            <m:sSub>
+              <m:sSubPr>
+                <m:ctrlPr>
+                  <w:rPr>
+                    <w:rFonts w:ascii="Cambria Math" w:hAnsi="Cambria Math"/>
+                    <w:i/>
+                    <w:lang w:val="ro-RO"/>
+                  </w:rPr>
+                </m:ctrlPr>
+              </m:sSubPr>
+              <m:e>
+                <m:r>
+                  <w:rPr>
+                    <w:rFonts w:ascii="Cambria Math" w:hAnsi="Cambria Math"/>
+                    <w:lang w:val="ro-RO"/>
+                  </w:rPr>
+                  <m:t>m</m:t>
+                </m:r>
+              </m:e>
+              <m:sub>
+                <m:r>
+                  <w:rPr>
+                    <w:rFonts w:ascii="Cambria Math" w:hAnsi="Cambria Math"/>
+                    <w:lang w:val="ro-RO"/>
+                  </w:rPr>
+                  <m:t>2</m:t>
+                </m:r>
+              </m:sub>
+            </m:sSub>
+            <m:r>
+              <w:rPr>
+                <w:rFonts w:ascii="Cambria Math" w:hAnsi="Cambria Math"/>
+                <w:lang w:val="ro-RO"/>
+              </w:rPr>
+              <m:t>∙…</m:t>
+            </m:r>
+            <m:sSub>
+              <m:sSubPr>
+                <m:ctrlPr>
+                  <w:rPr>
+                    <w:rFonts w:ascii="Cambria Math" w:hAnsi="Cambria Math"/>
+                    <w:i/>
+                    <w:lang w:val="ro-RO"/>
+                  </w:rPr>
+                </m:ctrlPr>
+              </m:sSubPr>
+              <m:e>
+                <m:r>
+                  <w:rPr>
+                    <w:rFonts w:ascii="Cambria Math" w:hAnsi="Cambria Math"/>
+                    <w:lang w:val="ro-RO"/>
+                  </w:rPr>
+                  <m:t>m</m:t>
+                </m:r>
+              </m:e>
+              <m:sub>
+                <m:r>
+                  <w:rPr>
+                    <w:rFonts w:ascii="Cambria Math" w:hAnsi="Cambria Math"/>
+                    <w:lang w:val="ro-RO"/>
+                  </w:rPr>
+                  <m:t>k</m:t>
+                </m:r>
+              </m:sub>
+            </m:sSub>
+          </m:e>
+        </m:d>
+      </m:oMath>
+      <w:r>
+        <w:rPr>
+          <w:rFonts w:ascii="Times New Roman" w:eastAsiaTheme="minorEastAsia" w:hAnsi="Times New Roman" w:cs="Times New Roman"/>
+          <w:lang w:val="ro-RO"/>
+        </w:rPr>
+        <w:t xml:space="preserve"> .</w:t>
+      </w:r>
+    </w:p>
+    <w:p>
+      <w:pPr>
+        <w:spacing w:before="480" w:after="240" w:line="240" w:lineRule="auto"/>
+        <w:ind w:firstLine="504"/>
+        <w:contextualSpacing/>
+        <w:jc w:val="both"/>
+        <w:rPr>
+          <w:rFonts w:ascii="Times New Roman" w:eastAsiaTheme="minorEastAsia" w:hAnsi="Times New Roman" w:cs="Times New Roman"/>
+          <w:lang w:val="ro-RO"/>
+        </w:rPr>
+      </w:pPr>
+      <w:r>
+        <w:rPr>
+          <w:rFonts w:ascii="Times New Roman" w:eastAsiaTheme="minorEastAsia" w:hAnsi="Times New Roman" w:cs="Times New Roman"/>
+          <w:i/>
+          <w:iCs/>
+          <w:lang w:val="ro-RO"/>
+        </w:rPr>
+        <w:t xml:space="preserve">Mignotte sequences. </w:t>
+      </w:r>
+      <w:r>
+        <w:rPr>
+          <w:rFonts w:ascii="Times New Roman" w:eastAsiaTheme="minorEastAsia" w:hAnsi="Times New Roman" w:cs="Times New Roman"/>
+          <w:lang w:val="ro-RO"/>
+        </w:rPr>
+        <w:t xml:space="preserve">Let </w:t>
+      </w:r>
+      <m:oMath>
+        <m:r>
+          <w:rPr>
+            <w:rFonts w:ascii="Cambria Math" w:eastAsiaTheme="minorEastAsia" w:hAnsi="Cambria Math" w:cs="Times New Roman"/>
+            <w:lang w:val="ro-RO"/>
+          </w:rPr>
+          <m:t>n</m:t>
+        </m:r>
+      </m:oMath>
+      <w:r>
+        <w:rPr>
+          <w:rFonts w:ascii="Times New Roman" w:eastAsiaTheme="minorEastAsia" w:hAnsi="Times New Roman" w:cs="Times New Roman"/>
+          <w:lang w:val="ro-RO"/>
+        </w:rPr>
+        <w:t xml:space="preserve"> be a natural number greater or equal to 2 and </w:t>
+      </w:r>
+      <m:oMath>
+        <m:r>
+          <w:rPr>
+            <w:rFonts w:ascii="Cambria Math" w:hAnsi="Cambria Math"/>
+            <w:lang w:val="ro-RO"/>
+          </w:rPr>
+          <m:t>2≤k≤n</m:t>
+        </m:r>
+      </m:oMath>
+      <w:r>
+        <w:rPr>
+          <w:rFonts w:ascii="Times New Roman" w:eastAsiaTheme="minorEastAsia" w:hAnsi="Times New Roman" w:cs="Times New Roman"/>
+          <w:lang w:val="ro-RO"/>
+        </w:rPr>
+        <w:t xml:space="preserve">. A Mignotte sequence </w:t>
+      </w:r>
+      <m:oMath>
+        <m:r>
+          <w:rPr>
+            <w:rFonts w:ascii="Cambria Math" w:hAnsi="Cambria Math"/>
+            <w:lang w:val="ro-RO"/>
+          </w:rPr>
+          <m:t>(k,n)</m:t>
+        </m:r>
+      </m:oMath>
+      <w:r>
+        <w:rPr>
+          <w:rFonts w:ascii="Times New Roman" w:eastAsiaTheme="minorEastAsia" w:hAnsi="Times New Roman" w:cs="Times New Roman"/>
+          <w:lang w:val="ro-RO"/>
+        </w:rPr>
+        <w:t xml:space="preserve"> is a sequence composed of pairwise coprime integers </w:t>
+      </w:r>
+      <m:oMath>
+        <m:sSub>
+          <m:sSubPr>
+            <m:ctrlPr>
+              <w:rPr>
+                <w:rFonts w:ascii="Cambria Math" w:hAnsi="Cambria Math"/>
+                <w:i/>
+                <w:lang w:val="ro-RO"/>
+              </w:rPr>
+            </m:ctrlPr>
+          </m:sSubPr>
+          <m:e>
+            <m:r>
+              <w:rPr>
+                <w:rFonts w:ascii="Cambria Math" w:hAnsi="Cambria Math"/>
+                <w:lang w:val="ro-RO"/>
+              </w:rPr>
+              <m:t>p</m:t>
+            </m:r>
+          </m:e>
+          <m:sub>
+            <m:r>
+              <w:rPr>
+                <w:rFonts w:ascii="Cambria Math" w:hAnsi="Cambria Math"/>
+                <w:lang w:val="ro-RO"/>
+              </w:rPr>
+              <m:t>1</m:t>
+            </m:r>
+          </m:sub>
+        </m:sSub>
+        <m:r>
+          <w:rPr>
+            <w:rFonts w:ascii="Cambria Math" w:hAnsi="Cambria Math"/>
+            <w:lang w:val="ro-RO"/>
+          </w:rPr>
+          <m:t>&lt;</m:t>
+        </m:r>
+        <m:sSub>
+          <m:sSubPr>
+            <m:ctrlPr>
+              <w:rPr>
+                <w:rFonts w:ascii="Cambria Math" w:hAnsi="Cambria Math"/>
+                <w:i/>
+                <w:lang w:val="ro-RO"/>
+              </w:rPr>
+            </m:ctrlPr>
+          </m:sSubPr>
+          <m:e>
+            <m:r>
+              <w:rPr>
+                <w:rFonts w:ascii="Cambria Math" w:hAnsi="Cambria Math"/>
+                <w:lang w:val="ro-RO"/>
+              </w:rPr>
+              <m:t>p</m:t>
+            </m:r>
+          </m:e>
+          <m:sub>
+            <m:r>
+              <w:rPr>
+                <w:rFonts w:ascii="Cambria Math" w:hAnsi="Cambria Math"/>
+                <w:lang w:val="ro-RO"/>
+              </w:rPr>
+              <m:t>2</m:t>
+            </m:r>
+          </m:sub>
+        </m:sSub>
+        <m:r>
+          <w:rPr>
+            <w:rFonts w:ascii="Cambria Math" w:hAnsi="Cambria Math"/>
+            <w:lang w:val="ro-RO"/>
+          </w:rPr>
+          <m:t>&lt;…</m:t>
+        </m:r>
+        <m:sSub>
+          <m:sSubPr>
+            <m:ctrlPr>
+              <w:rPr>
+                <w:rFonts w:ascii="Cambria Math" w:hAnsi="Cambria Math"/>
+                <w:i/>
+                <w:lang w:val="ro-RO"/>
+              </w:rPr>
+            </m:ctrlPr>
+          </m:sSubPr>
+          <m:e>
+            <m:r>
+              <w:rPr>
+                <w:rFonts w:ascii="Cambria Math" w:hAnsi="Cambria Math"/>
+                <w:lang w:val="ro-RO"/>
+              </w:rPr>
+              <m:t>&lt;p</m:t>
+            </m:r>
+          </m:e>
+          <m:sub>
+            <m:r>
+              <w:rPr>
+                <w:rFonts w:ascii="Cambria Math" w:hAnsi="Cambria Math"/>
+                <w:lang w:val="ro-RO"/>
+              </w:rPr>
+              <m:t>n</m:t>
+            </m:r>
+          </m:sub>
+        </m:sSub>
+      </m:oMath>
+      <w:r>
+        <w:rPr>
+          <w:rFonts w:ascii="Times New Roman" w:eastAsiaTheme="minorEastAsia" w:hAnsi="Times New Roman" w:cs="Times New Roman"/>
+          <w:lang w:val="ro-RO"/>
+        </w:rPr>
+        <w:t xml:space="preserve"> that satisfies </w:t>
+      </w:r>
+      <m:oMath>
+        <m:nary>
+          <m:naryPr>
+            <m:chr m:val="∏"/>
+            <m:limLoc m:val="undOvr"/>
+            <m:ctrlPr>
+              <w:rPr>
+                <w:rFonts w:ascii="Cambria Math" w:hAnsi="Cambria Math"/>
+                <w:i/>
+                <w:lang w:val="ro-RO"/>
+              </w:rPr>
+            </m:ctrlPr>
+          </m:naryPr>
+          <m:sub>
+            <m:r>
+              <w:rPr>
+                <w:rFonts w:ascii="Cambria Math" w:hAnsi="Cambria Math"/>
+                <w:lang w:val="ro-RO"/>
+              </w:rPr>
+              <m:t>i=0</m:t>
+            </m:r>
+          </m:sub>
+          <m:sup>
+            <m:r>
+              <w:rPr>
+                <w:rFonts w:ascii="Cambria Math" w:hAnsi="Cambria Math"/>
+                <w:lang w:val="ro-RO"/>
+              </w:rPr>
+              <m:t>k-2</m:t>
+            </m:r>
+          </m:sup>
+          <m:e>
+            <m:sSub>
+              <m:sSubPr>
+                <m:ctrlPr>
+                  <w:rPr>
+                    <w:rFonts w:ascii="Cambria Math" w:hAnsi="Cambria Math"/>
+                    <w:i/>
+                    <w:lang w:val="ro-RO"/>
+                  </w:rPr>
+                </m:ctrlPr>
+              </m:sSubPr>
+              <m:e>
+                <m:r>
+                  <w:rPr>
+                    <w:rFonts w:ascii="Cambria Math" w:hAnsi="Cambria Math"/>
+                    <w:lang w:val="ro-RO"/>
+                  </w:rPr>
+                  <m:t>p</m:t>
+                </m:r>
+              </m:e>
+              <m:sub>
+                <m:r>
+                  <w:rPr>
+                    <w:rFonts w:ascii="Cambria Math" w:hAnsi="Cambria Math"/>
+                    <w:lang w:val="ro-RO"/>
+                  </w:rPr>
+                  <m:t>n-i</m:t>
+                </m:r>
+              </m:sub>
+            </m:sSub>
+          </m:e>
+        </m:nary>
+        <m:r>
+          <w:rPr>
+            <w:rFonts w:ascii="Cambria Math" w:hAnsi="Cambria Math"/>
+            <w:lang w:val="ro-RO"/>
+          </w:rPr>
+          <m:t>&lt;</m:t>
+        </m:r>
+        <m:nary>
+          <m:naryPr>
+            <m:chr m:val="∏"/>
+            <m:limLoc m:val="undOvr"/>
+            <m:ctrlPr>
+              <w:rPr>
+                <w:rFonts w:ascii="Cambria Math" w:hAnsi="Cambria Math"/>
+                <w:i/>
+                <w:lang w:val="ro-RO"/>
+              </w:rPr>
+            </m:ctrlPr>
+          </m:naryPr>
+          <m:sub>
+            <m:r>
+              <w:rPr>
+                <w:rFonts w:ascii="Cambria Math" w:hAnsi="Cambria Math"/>
+                <w:lang w:val="ro-RO"/>
+              </w:rPr>
+              <m:t>i=1</m:t>
+            </m:r>
+          </m:sub>
+          <m:sup>
+            <m:r>
+              <w:rPr>
+                <w:rFonts w:ascii="Cambria Math" w:hAnsi="Cambria Math"/>
+                <w:lang w:val="ro-RO"/>
+              </w:rPr>
+              <m:t>k</m:t>
+            </m:r>
+          </m:sup>
+          <m:e>
+            <m:sSub>
+              <m:sSubPr>
+                <m:ctrlPr>
+                  <w:rPr>
+                    <w:rFonts w:ascii="Cambria Math" w:hAnsi="Cambria Math"/>
+                    <w:i/>
+                    <w:lang w:val="ro-RO"/>
+                  </w:rPr>
+                </m:ctrlPr>
+              </m:sSubPr>
+              <m:e>
+                <m:r>
+                  <w:rPr>
+                    <w:rFonts w:ascii="Cambria Math" w:hAnsi="Cambria Math"/>
+                    <w:lang w:val="ro-RO"/>
+                  </w:rPr>
+                  <m:t>p</m:t>
+                </m:r>
+              </m:e>
+              <m:sub>
+                <m:r>
+                  <w:rPr>
+                    <w:rFonts w:ascii="Cambria Math" w:hAnsi="Cambria Math"/>
+                    <w:lang w:val="ro-RO"/>
+                  </w:rPr>
+                  <m:t>i</m:t>
+                </m:r>
+              </m:sub>
+            </m:sSub>
+          </m:e>
+        </m:nary>
+      </m:oMath>
+      <w:r>
+        <w:rPr>
+          <w:rFonts w:ascii="Times New Roman" w:eastAsiaTheme="minorEastAsia" w:hAnsi="Times New Roman" w:cs="Times New Roman"/>
+          <w:lang w:val="ro-RO"/>
+        </w:rPr>
+        <w:t>.</w:t>
+      </w:r>
+    </w:p>
+    <w:p>
+      <w:pPr>
+        <w:spacing w:before="480" w:after="240" w:line="240" w:lineRule="auto"/>
+        <w:ind w:firstLine="504"/>
+        <w:contextualSpacing/>
+        <w:jc w:val="both"/>
+        <w:rPr>
+          <w:rFonts w:ascii="Times New Roman" w:eastAsiaTheme="minorEastAsia" w:hAnsi="Times New Roman" w:cs="Times New Roman"/>
+          <w:lang w:val="ro-RO"/>
+        </w:rPr>
+      </w:pPr>
+      <w:r>
+        <w:rPr>
+          <w:rFonts w:ascii="Times New Roman" w:eastAsiaTheme="minorEastAsia" w:hAnsi="Times New Roman" w:cs="Times New Roman"/>
+          <w:i/>
+          <w:iCs/>
+          <w:lang w:val="ro-RO"/>
+        </w:rPr>
+        <w:t xml:space="preserve">Mignotte’s scheme. </w:t>
+      </w:r>
+      <w:r>
+        <w:rPr>
+          <w:rFonts w:ascii="Times New Roman" w:eastAsiaTheme="minorEastAsia" w:hAnsi="Times New Roman" w:cs="Times New Roman"/>
+          <w:lang w:val="ro-RO"/>
+        </w:rPr>
+        <w:t xml:space="preserve">Mignotte’s scheme is a secret sharing scheme that uses Mignotte sequences. Given a Mignotte sequence, the scheme </w:t>
+      </w:r>
+      <w:r>
+        <w:rPr>
+          <w:rFonts w:ascii="Times New Roman" w:eastAsiaTheme="minorEastAsia" w:hAnsi="Times New Roman" w:cs="Times New Roman"/>
+          <w:lang w:val="ro-RO"/>
+        </w:rPr>
+        <w:t>does the folowing:</w:t>
+      </w:r>
+    </w:p>
+    <w:p>
+      <w:pPr>
+        <w:spacing w:before="480" w:after="240" w:line="240" w:lineRule="auto"/>
+        <w:ind w:firstLine="504"/>
+        <w:contextualSpacing/>
+        <w:jc w:val="both"/>
+        <w:rPr>
+          <w:rFonts w:ascii="Times New Roman" w:eastAsiaTheme="minorEastAsia" w:hAnsi="Times New Roman" w:cs="Times New Roman"/>
+          <w:lang w:val="ro-RO"/>
+        </w:rPr>
+      </w:pPr>
+      <w:r>
+        <w:rPr>
+          <w:rFonts w:ascii="Times New Roman" w:eastAsiaTheme="minorEastAsia" w:hAnsi="Times New Roman" w:cs="Times New Roman"/>
+          <w:lang w:val="ro-RO"/>
+        </w:rPr>
+        <w:t xml:space="preserve">- a random integer </w:t>
+      </w:r>
+      <m:oMath>
+        <m:r>
+          <w:rPr>
+            <w:rFonts w:ascii="Cambria Math" w:eastAsiaTheme="minorEastAsia" w:hAnsi="Cambria Math" w:cs="Times New Roman"/>
+            <w:lang w:val="ro-RO"/>
+          </w:rPr>
+          <m:t>S</m:t>
+        </m:r>
+      </m:oMath>
+      <w:r>
+        <w:rPr>
+          <w:rFonts w:ascii="Times New Roman" w:eastAsiaTheme="minorEastAsia" w:hAnsi="Times New Roman" w:cs="Times New Roman"/>
+          <w:lang w:val="ro-RO"/>
+        </w:rPr>
+        <w:t xml:space="preserve"> is chosen so that </w:t>
+      </w:r>
+      <m:oMath>
+        <m:r>
+          <w:rPr>
+            <w:rFonts w:ascii="Cambria Math" w:hAnsi="Cambria Math"/>
+            <w:lang w:val="ro-RO"/>
+          </w:rPr>
+          <m:t xml:space="preserve"> </m:t>
+        </m:r>
+        <m:r>
+          <w:rPr>
+            <w:rFonts w:ascii="Cambria Math" w:hAnsi="Cambria Math"/>
+            <w:lang w:val="ro-RO"/>
+          </w:rPr>
+          <m:t>β&lt;S&lt;α</m:t>
+        </m:r>
+      </m:oMath>
+      <w:r>
+        <w:rPr>
+          <w:rFonts w:ascii="Times New Roman" w:eastAsiaTheme="minorEastAsia" w:hAnsi="Times New Roman" w:cs="Times New Roman"/>
+          <w:lang w:val="ro-RO"/>
+        </w:rPr>
+        <w:t xml:space="preserve"> where </w:t>
+      </w:r>
+      <m:oMath>
+        <m:r>
+          <w:rPr>
+            <w:rFonts w:ascii="Cambria Math" w:hAnsi="Cambria Math"/>
+            <w:lang w:val="ro-RO"/>
+          </w:rPr>
+          <m:t>β=</m:t>
+        </m:r>
+        <m:nary>
+          <m:naryPr>
+            <m:chr m:val="∏"/>
+            <m:limLoc m:val="undOvr"/>
+            <m:ctrlPr>
+              <w:rPr>
+                <w:rFonts w:ascii="Cambria Math" w:hAnsi="Cambria Math"/>
+                <w:i/>
+                <w:lang w:val="ro-RO"/>
+              </w:rPr>
+            </m:ctrlPr>
+          </m:naryPr>
+          <m:sub>
+            <m:r>
+              <w:rPr>
+                <w:rFonts w:ascii="Cambria Math" w:hAnsi="Cambria Math"/>
+                <w:lang w:val="ro-RO"/>
+              </w:rPr>
+              <m:t>i=0</m:t>
+            </m:r>
+          </m:sub>
+          <m:sup>
+            <m:r>
+              <w:rPr>
+                <w:rFonts w:ascii="Cambria Math" w:hAnsi="Cambria Math"/>
+                <w:lang w:val="ro-RO"/>
+              </w:rPr>
+              <m:t>k-2</m:t>
+            </m:r>
+          </m:sup>
+          <m:e>
+            <m:sSub>
+              <m:sSubPr>
+                <m:ctrlPr>
+                  <w:rPr>
+                    <w:rFonts w:ascii="Cambria Math" w:hAnsi="Cambria Math"/>
+                    <w:i/>
+                    <w:lang w:val="ro-RO"/>
+                  </w:rPr>
+                </m:ctrlPr>
+              </m:sSubPr>
+              <m:e>
+                <m:r>
+                  <w:rPr>
+                    <w:rFonts w:ascii="Cambria Math" w:hAnsi="Cambria Math"/>
+                    <w:lang w:val="ro-RO"/>
+                  </w:rPr>
+                  <m:t>p</m:t>
+                </m:r>
+              </m:e>
+              <m:sub>
+                <m:r>
+                  <w:rPr>
+                    <w:rFonts w:ascii="Cambria Math" w:hAnsi="Cambria Math"/>
+                    <w:lang w:val="ro-RO"/>
+                  </w:rPr>
+                  <m:t>n-i</m:t>
+                </m:r>
+              </m:sub>
+            </m:sSub>
+          </m:e>
+        </m:nary>
+      </m:oMath>
+      <w:r>
+        <w:rPr>
+          <w:rFonts w:ascii="Times New Roman" w:eastAsiaTheme="minorEastAsia" w:hAnsi="Times New Roman" w:cs="Times New Roman"/>
+          <w:lang w:val="ro-RO"/>
+        </w:rPr>
+        <w:t xml:space="preserve"> and </w:t>
+      </w:r>
+      <m:oMath>
+        <m:r>
+          <w:rPr>
+            <w:rFonts w:ascii="Cambria Math" w:hAnsi="Cambria Math"/>
+            <w:lang w:val="ro-RO"/>
+          </w:rPr>
+          <m:t>α=</m:t>
+        </m:r>
+        <m:nary>
+          <m:naryPr>
+            <m:chr m:val="∏"/>
+            <m:limLoc m:val="undOvr"/>
+            <m:ctrlPr>
+              <w:rPr>
+                <w:rFonts w:ascii="Cambria Math" w:hAnsi="Cambria Math"/>
+                <w:i/>
+                <w:lang w:val="ro-RO"/>
+              </w:rPr>
+            </m:ctrlPr>
+          </m:naryPr>
+          <m:sub>
+            <m:r>
+              <w:rPr>
+                <w:rFonts w:ascii="Cambria Math" w:hAnsi="Cambria Math"/>
+                <w:lang w:val="ro-RO"/>
+              </w:rPr>
+              <m:t>i=1</m:t>
+            </m:r>
+          </m:sub>
+          <m:sup>
+            <m:r>
+              <w:rPr>
+                <w:rFonts w:ascii="Cambria Math" w:hAnsi="Cambria Math"/>
+                <w:lang w:val="ro-RO"/>
+              </w:rPr>
+              <m:t>k</m:t>
+            </m:r>
+          </m:sup>
+          <m:e>
+            <m:sSub>
+              <m:sSubPr>
+                <m:ctrlPr>
+                  <w:rPr>
+                    <w:rFonts w:ascii="Cambria Math" w:hAnsi="Cambria Math"/>
+                    <w:i/>
+                    <w:lang w:val="ro-RO"/>
+                  </w:rPr>
+                </m:ctrlPr>
+              </m:sSubPr>
+              <m:e>
+                <m:r>
+                  <w:rPr>
+                    <w:rFonts w:ascii="Cambria Math" w:hAnsi="Cambria Math"/>
+                    <w:lang w:val="ro-RO"/>
+                  </w:rPr>
+                  <m:t>p</m:t>
+                </m:r>
+              </m:e>
+              <m:sub>
+                <m:r>
+                  <w:rPr>
+                    <w:rFonts w:ascii="Cambria Math" w:hAnsi="Cambria Math"/>
+                    <w:lang w:val="ro-RO"/>
+                  </w:rPr>
+                  <m:t>i</m:t>
+                </m:r>
+              </m:sub>
+            </m:sSub>
+          </m:e>
+        </m:nary>
+      </m:oMath>
+      <w:r>
+        <w:rPr>
+          <w:rFonts w:ascii="Times New Roman" w:eastAsiaTheme="minorEastAsia" w:hAnsi="Times New Roman" w:cs="Times New Roman"/>
+          <w:lang w:val="ro-RO"/>
+        </w:rPr>
+        <w:t>;</w:t>
+      </w:r>
+    </w:p>
+    <w:p>
+      <w:pPr>
+        <w:spacing w:before="480" w:after="240" w:line="240" w:lineRule="auto"/>
+        <w:ind w:firstLine="504"/>
+        <w:contextualSpacing/>
+        <w:jc w:val="both"/>
+        <w:rPr>
+          <w:rFonts w:ascii="Times New Roman" w:eastAsiaTheme="minorEastAsia" w:hAnsi="Times New Roman" w:cs="Times New Roman"/>
+          <w:lang w:val="ro-RO"/>
+        </w:rPr>
+      </w:pPr>
+      <w:r>
+        <w:rPr>
+          <w:rFonts w:ascii="Times New Roman" w:eastAsiaTheme="minorEastAsia" w:hAnsi="Times New Roman" w:cs="Times New Roman"/>
+          <w:lang w:val="ro-RO"/>
+        </w:rPr>
+        <w:t xml:space="preserve">- the shared secrets are computed as </w:t>
+      </w:r>
+      <m:oMath>
+        <m:sSub>
+          <m:sSubPr>
+            <m:ctrlPr>
+              <w:rPr>
+                <w:rFonts w:ascii="Cambria Math" w:hAnsi="Cambria Math"/>
+                <w:i/>
+                <w:lang w:val="ro-RO"/>
+              </w:rPr>
+            </m:ctrlPr>
+          </m:sSubPr>
+          <m:e>
+            <m:r>
+              <w:rPr>
+                <w:rFonts w:ascii="Cambria Math" w:hAnsi="Cambria Math"/>
+                <w:lang w:val="ro-RO"/>
+              </w:rPr>
+              <m:t>I</m:t>
+            </m:r>
+          </m:e>
+          <m:sub>
+            <m:r>
+              <w:rPr>
+                <w:rFonts w:ascii="Cambria Math" w:hAnsi="Cambria Math"/>
+                <w:lang w:val="ro-RO"/>
+              </w:rPr>
+              <m:t>i</m:t>
+            </m:r>
+          </m:sub>
+        </m:sSub>
+        <m:r>
+          <w:rPr>
+            <w:rFonts w:ascii="Cambria Math" w:hAnsi="Cambria Math"/>
+            <w:lang w:val="ro-RO"/>
+          </w:rPr>
+          <m:t xml:space="preserve">=S mod </m:t>
+        </m:r>
+        <m:sSub>
+          <m:sSubPr>
+            <m:ctrlPr>
+              <w:rPr>
+                <w:rFonts w:ascii="Cambria Math" w:hAnsi="Cambria Math"/>
+                <w:i/>
+                <w:lang w:val="ro-RO"/>
+              </w:rPr>
+            </m:ctrlPr>
+          </m:sSubPr>
+          <m:e>
+            <m:r>
+              <w:rPr>
+                <w:rFonts w:ascii="Cambria Math" w:hAnsi="Cambria Math"/>
+                <w:lang w:val="ro-RO"/>
+              </w:rPr>
+              <m:t>p</m:t>
+            </m:r>
+          </m:e>
+          <m:sub>
+            <m:r>
+              <w:rPr>
+                <w:rFonts w:ascii="Cambria Math" w:hAnsi="Cambria Math"/>
+                <w:lang w:val="ro-RO"/>
+              </w:rPr>
+              <m:t>i</m:t>
+            </m:r>
+          </m:sub>
+        </m:sSub>
+        <m:r>
+          <w:rPr>
+            <w:rFonts w:ascii="Cambria Math" w:hAnsi="Cambria Math"/>
+            <w:lang w:val="ro-RO"/>
+          </w:rPr>
+          <m:t>, 1≤i≤n</m:t>
+        </m:r>
+      </m:oMath>
+      <w:r>
+        <w:rPr>
+          <w:rFonts w:ascii="Times New Roman" w:eastAsiaTheme="minorEastAsia" w:hAnsi="Times New Roman" w:cs="Times New Roman"/>
+          <w:lang w:val="ro-RO"/>
+        </w:rPr>
+        <w:t>;</w:t>
+      </w:r>
+    </w:p>
+    <w:p>
+      <w:pPr>
+        <w:spacing w:before="480" w:after="240" w:line="240" w:lineRule="auto"/>
+        <w:ind w:firstLine="504"/>
+        <w:contextualSpacing/>
+        <w:jc w:val="both"/>
+        <w:rPr>
+          <w:rFonts w:ascii="Times New Roman" w:eastAsiaTheme="minorEastAsia" w:hAnsi="Times New Roman" w:cs="Times New Roman"/>
+          <w:lang w:val="ro-RO"/>
+        </w:rPr>
+      </w:pPr>
+      <w:r>
+        <w:rPr>
+          <w:rFonts w:ascii="Times New Roman" w:eastAsiaTheme="minorEastAsia" w:hAnsi="Times New Roman" w:cs="Times New Roman"/>
+          <w:lang w:val="ro-RO"/>
+        </w:rPr>
+        <w:t xml:space="preserve">- given </w:t>
+      </w:r>
+      <m:oMath>
+        <m:r>
+          <w:rPr>
+            <w:rFonts w:ascii="Cambria Math" w:eastAsiaTheme="minorEastAsia" w:hAnsi="Cambria Math" w:cs="Times New Roman"/>
+            <w:lang w:val="ro-RO"/>
+          </w:rPr>
+          <m:t>k</m:t>
+        </m:r>
+      </m:oMath>
+      <w:r>
+        <w:rPr>
+          <w:rFonts w:ascii="Times New Roman" w:eastAsiaTheme="minorEastAsia" w:hAnsi="Times New Roman" w:cs="Times New Roman"/>
+          <w:lang w:val="ro-RO"/>
+        </w:rPr>
+        <w:t xml:space="preserve"> shared secrets </w:t>
+      </w:r>
+      <m:oMath>
+        <m:sSub>
+          <m:sSubPr>
+            <m:ctrlPr>
+              <w:rPr>
+                <w:rFonts w:ascii="Cambria Math" w:hAnsi="Cambria Math"/>
+                <w:i/>
+                <w:lang w:val="ro-RO"/>
+              </w:rPr>
+            </m:ctrlPr>
+          </m:sSubPr>
+          <m:e>
+            <m:r>
+              <w:rPr>
+                <w:rFonts w:ascii="Cambria Math" w:hAnsi="Cambria Math"/>
+                <w:lang w:val="ro-RO"/>
+              </w:rPr>
+              <m:t>I</m:t>
+            </m:r>
+          </m:e>
+          <m:sub>
+            <m:sSub>
+              <m:sSubPr>
+                <m:ctrlPr>
+                  <w:rPr>
+                    <w:rFonts w:ascii="Cambria Math" w:hAnsi="Cambria Math"/>
+                    <w:i/>
+                    <w:lang w:val="ro-RO"/>
+                  </w:rPr>
+                </m:ctrlPr>
+              </m:sSubPr>
+              <m:e>
+                <m:r>
+                  <w:rPr>
+                    <w:rFonts w:ascii="Cambria Math" w:hAnsi="Cambria Math"/>
+                    <w:lang w:val="ro-RO"/>
+                  </w:rPr>
+                  <m:t>i</m:t>
+                </m:r>
+              </m:e>
+              <m:sub>
+                <m:r>
+                  <w:rPr>
+                    <w:rFonts w:ascii="Cambria Math" w:hAnsi="Cambria Math"/>
+                    <w:lang w:val="ro-RO"/>
+                  </w:rPr>
+                  <m:t>i</m:t>
+                </m:r>
+              </m:sub>
+            </m:sSub>
+          </m:sub>
+        </m:sSub>
+        <m:r>
+          <w:rPr>
+            <w:rFonts w:ascii="Cambria Math" w:hAnsi="Cambria Math"/>
+            <w:lang w:val="ro-RO"/>
+          </w:rPr>
+          <m:t>,…,</m:t>
+        </m:r>
+        <m:sSub>
+          <m:sSubPr>
+            <m:ctrlPr>
+              <w:rPr>
+                <w:rFonts w:ascii="Cambria Math" w:hAnsi="Cambria Math"/>
+                <w:i/>
+                <w:lang w:val="ro-RO"/>
+              </w:rPr>
+            </m:ctrlPr>
+          </m:sSubPr>
+          <m:e>
+            <m:r>
+              <w:rPr>
+                <w:rFonts w:ascii="Cambria Math" w:hAnsi="Cambria Math"/>
+                <w:lang w:val="ro-RO"/>
+              </w:rPr>
+              <m:t>I</m:t>
+            </m:r>
+          </m:e>
+          <m:sub>
+            <m:sSub>
+              <m:sSubPr>
+                <m:ctrlPr>
+                  <w:rPr>
+                    <w:rFonts w:ascii="Cambria Math" w:hAnsi="Cambria Math"/>
+                    <w:i/>
+                    <w:lang w:val="ro-RO"/>
+                  </w:rPr>
+                </m:ctrlPr>
+              </m:sSubPr>
+              <m:e>
+                <m:r>
+                  <w:rPr>
+                    <w:rFonts w:ascii="Cambria Math" w:hAnsi="Cambria Math"/>
+                    <w:lang w:val="ro-RO"/>
+                  </w:rPr>
+                  <m:t>i</m:t>
+                </m:r>
+              </m:e>
+              <m:sub>
+                <m:r>
+                  <w:rPr>
+                    <w:rFonts w:ascii="Cambria Math" w:hAnsi="Cambria Math"/>
+                    <w:lang w:val="ro-RO"/>
+                  </w:rPr>
+                  <m:t>k</m:t>
+                </m:r>
+              </m:sub>
+            </m:sSub>
+          </m:sub>
+        </m:sSub>
+      </m:oMath>
+      <w:r>
+        <w:rPr>
+          <w:rFonts w:ascii="Times New Roman" w:eastAsiaTheme="minorEastAsia" w:hAnsi="Times New Roman" w:cs="Times New Roman"/>
+          <w:lang w:val="ro-RO"/>
+        </w:rPr>
+        <w:t xml:space="preserve">, the secret </w:t>
+      </w:r>
+      <m:oMath>
+        <m:r>
+          <w:rPr>
+            <w:rFonts w:ascii="Cambria Math" w:eastAsiaTheme="minorEastAsia" w:hAnsi="Cambria Math" w:cs="Times New Roman"/>
+            <w:lang w:val="ro-RO"/>
+          </w:rPr>
+          <m:t>S</m:t>
+        </m:r>
+      </m:oMath>
+      <w:r>
+        <w:rPr>
+          <w:rFonts w:ascii="Times New Roman" w:eastAsiaTheme="minorEastAsia" w:hAnsi="Times New Roman" w:cs="Times New Roman"/>
+          <w:lang w:val="ro-RO"/>
+        </w:rPr>
+        <w:t xml:space="preserve"> can be reconstructed using the Chinese reminder theorem for the system of equations modulo </w:t>
+      </w:r>
+      <m:oMath>
+        <m:sSub>
+          <m:sSubPr>
+            <m:ctrlPr>
+              <w:rPr>
+                <w:rFonts w:ascii="Cambria Math" w:hAnsi="Cambria Math"/>
+                <w:i/>
+                <w:lang w:val="ro-RO"/>
+              </w:rPr>
+            </m:ctrlPr>
+          </m:sSubPr>
+          <m:e>
+            <m:r>
+              <w:rPr>
+                <w:rFonts w:ascii="Cambria Math" w:hAnsi="Cambria Math"/>
+                <w:lang w:val="ro-RO"/>
+              </w:rPr>
+              <m:t>p</m:t>
+            </m:r>
+          </m:e>
+          <m:sub>
+            <m:r>
+              <w:rPr>
+                <w:rFonts w:ascii="Cambria Math" w:hAnsi="Cambria Math"/>
+                <w:lang w:val="ro-RO"/>
+              </w:rPr>
+              <m:t>1</m:t>
+            </m:r>
+          </m:sub>
+        </m:sSub>
+        <m:r>
+          <w:rPr>
+            <w:rFonts w:ascii="Cambria Math" w:hAnsi="Cambria Math"/>
+            <w:lang w:val="ro-RO"/>
+          </w:rPr>
+          <m:t>∙</m:t>
+        </m:r>
+        <m:sSub>
+          <m:sSubPr>
+            <m:ctrlPr>
+              <w:rPr>
+                <w:rFonts w:ascii="Cambria Math" w:hAnsi="Cambria Math"/>
+                <w:i/>
+                <w:lang w:val="ro-RO"/>
+              </w:rPr>
+            </m:ctrlPr>
+          </m:sSubPr>
+          <m:e>
+            <m:r>
+              <w:rPr>
+                <w:rFonts w:ascii="Cambria Math" w:hAnsi="Cambria Math"/>
+                <w:lang w:val="ro-RO"/>
+              </w:rPr>
+              <m:t>p</m:t>
+            </m:r>
+          </m:e>
+          <m:sub>
+            <m:r>
+              <w:rPr>
+                <w:rFonts w:ascii="Cambria Math" w:hAnsi="Cambria Math"/>
+                <w:lang w:val="ro-RO"/>
+              </w:rPr>
+              <m:t>2</m:t>
+            </m:r>
+          </m:sub>
+        </m:sSub>
+        <m:r>
+          <w:rPr>
+            <w:rFonts w:ascii="Cambria Math" w:hAnsi="Cambria Math"/>
+            <w:lang w:val="ro-RO"/>
+          </w:rPr>
+          <m:t>∙…∙</m:t>
+        </m:r>
+        <m:sSub>
+          <m:sSubPr>
+            <m:ctrlPr>
+              <w:rPr>
+                <w:rFonts w:ascii="Cambria Math" w:hAnsi="Cambria Math"/>
+                <w:i/>
+                <w:lang w:val="ro-RO"/>
+              </w:rPr>
+            </m:ctrlPr>
+          </m:sSubPr>
+          <m:e>
+            <m:r>
+              <w:rPr>
+                <w:rFonts w:ascii="Cambria Math" w:hAnsi="Cambria Math"/>
+                <w:lang w:val="ro-RO"/>
+              </w:rPr>
+              <m:t>p</m:t>
+            </m:r>
+          </m:e>
+          <m:sub>
+            <m:r>
+              <w:rPr>
+                <w:rFonts w:ascii="Cambria Math" w:hAnsi="Cambria Math"/>
+                <w:lang w:val="ro-RO"/>
+              </w:rPr>
+              <m:t>k</m:t>
+            </m:r>
+          </m:sub>
+        </m:sSub>
+      </m:oMath>
+      <w:r>
+        <w:rPr>
+          <w:rFonts w:ascii="Times New Roman" w:eastAsiaTheme="minorEastAsia" w:hAnsi="Times New Roman" w:cs="Times New Roman"/>
+          <w:lang w:val="ro-RO"/>
+        </w:rPr>
+        <w:t>:</w:t>
+      </w:r>
+    </w:p>
+    <w:p>
+      <w:pPr>
+        <w:spacing w:before="480" w:after="240" w:line="240" w:lineRule="auto"/>
+        <w:ind w:firstLine="504"/>
+        <w:contextualSpacing/>
+        <w:jc w:val="both"/>
+        <w:rPr>
+          <w:rFonts w:ascii="Times New Roman" w:eastAsiaTheme="minorEastAsia" w:hAnsi="Times New Roman" w:cs="Times New Roman"/>
+          <w:lang w:val="ro-RO"/>
+        </w:rPr>
+      </w:pPr>
+      <m:oMathPara>
+        <m:oMath>
+          <m:d>
+            <m:dPr>
+              <m:begChr m:val="{"/>
+              <m:endChr m:val=""/>
+              <m:ctrlPr>
+                <w:rPr>
+                  <w:rFonts w:ascii="Cambria Math" w:hAnsi="Cambria Math"/>
+                  <w:i/>
+                  <w:lang w:val="ro-RO"/>
+                </w:rPr>
+              </m:ctrlPr>
+            </m:dPr>
+            <m:e>
+              <m:eqArr>
+                <m:eqArrPr>
+                  <m:ctrlPr>
+                    <w:rPr>
+                      <w:rFonts w:ascii="Cambria Math" w:hAnsi="Cambria Math"/>
+                      <w:i/>
+                      <w:lang w:val="ro-RO"/>
+                    </w:rPr>
+                  </m:ctrlPr>
+                </m:eqArrPr>
+                <m:e>
+                  <m:r>
+                    <w:rPr>
+                      <w:rFonts w:ascii="Cambria Math" w:hAnsi="Cambria Math"/>
+                      <w:lang w:val="ro-RO"/>
+                    </w:rPr>
+                    <m:t>x=</m:t>
+                  </m:r>
+                  <m:sSub>
+                    <m:sSubPr>
+                      <m:ctrlPr>
+                        <w:rPr>
+                          <w:rFonts w:ascii="Cambria Math" w:hAnsi="Cambria Math"/>
+                          <w:i/>
+                          <w:lang w:val="ro-RO"/>
+                        </w:rPr>
+                      </m:ctrlPr>
+                    </m:sSubPr>
+                    <m:e>
+                      <m:r>
+                        <w:rPr>
+                          <w:rFonts w:ascii="Cambria Math" w:hAnsi="Cambria Math"/>
+                          <w:lang w:val="ro-RO"/>
+                        </w:rPr>
+                        <m:t>I</m:t>
+                      </m:r>
+                    </m:e>
+                    <m:sub>
+                      <m:sSub>
+                        <m:sSubPr>
+                          <m:ctrlPr>
+                            <w:rPr>
+                              <w:rFonts w:ascii="Cambria Math" w:hAnsi="Cambria Math"/>
+                              <w:i/>
+                              <w:lang w:val="ro-RO"/>
+                            </w:rPr>
+                          </m:ctrlPr>
+                        </m:sSubPr>
+                        <m:e>
+                          <m:r>
+                            <w:rPr>
+                              <w:rFonts w:ascii="Cambria Math" w:hAnsi="Cambria Math"/>
+                              <w:lang w:val="ro-RO"/>
+                            </w:rPr>
+                            <m:t>i</m:t>
+                          </m:r>
+                        </m:e>
+                        <m:sub>
+                          <m:r>
+                            <w:rPr>
+                              <w:rFonts w:ascii="Cambria Math" w:hAnsi="Cambria Math"/>
+                              <w:lang w:val="ro-RO"/>
+                            </w:rPr>
+                            <m:t>1</m:t>
+                          </m:r>
+                        </m:sub>
+                      </m:sSub>
+                    </m:sub>
+                  </m:sSub>
+                  <m:r>
+                    <w:rPr>
+                      <w:rFonts w:ascii="Cambria Math" w:hAnsi="Cambria Math"/>
+                      <w:lang w:val="ro-RO"/>
+                    </w:rPr>
+                    <m:t xml:space="preserve"> mod </m:t>
+                  </m:r>
+                  <m:sSub>
+                    <m:sSubPr>
+                      <m:ctrlPr>
+                        <w:rPr>
+                          <w:rFonts w:ascii="Cambria Math" w:hAnsi="Cambria Math"/>
+                          <w:i/>
+                          <w:lang w:val="ro-RO"/>
+                        </w:rPr>
+                      </m:ctrlPr>
+                    </m:sSubPr>
+                    <m:e>
+                      <m:r>
+                        <w:rPr>
+                          <w:rFonts w:ascii="Cambria Math" w:hAnsi="Cambria Math"/>
+                          <w:lang w:val="ro-RO"/>
+                        </w:rPr>
+                        <m:t>p</m:t>
+                      </m:r>
+                    </m:e>
+                    <m:sub>
+                      <m:sSub>
+                        <m:sSubPr>
+                          <m:ctrlPr>
+                            <w:rPr>
+                              <w:rFonts w:ascii="Cambria Math" w:hAnsi="Cambria Math"/>
+                              <w:i/>
+                              <w:lang w:val="ro-RO"/>
+                            </w:rPr>
+                          </m:ctrlPr>
+                        </m:sSubPr>
+                        <m:e>
+                          <m:r>
+                            <w:rPr>
+                              <w:rFonts w:ascii="Cambria Math" w:hAnsi="Cambria Math"/>
+                              <w:lang w:val="ro-RO"/>
+                            </w:rPr>
+                            <m:t>i</m:t>
+                          </m:r>
+                        </m:e>
+                        <m:sub>
+                          <m:r>
+                            <w:rPr>
+                              <w:rFonts w:ascii="Cambria Math" w:hAnsi="Cambria Math"/>
+                              <w:lang w:val="ro-RO"/>
+                            </w:rPr>
+                            <m:t>1</m:t>
+                          </m:r>
+                        </m:sub>
+                      </m:sSub>
+                    </m:sub>
+                  </m:sSub>
+                </m:e>
+                <m:e>
+                  <m:r>
+                    <w:rPr>
+                      <w:rFonts w:ascii="Cambria Math" w:hAnsi="Cambria Math"/>
+                      <w:lang w:val="ro-RO"/>
+                    </w:rPr>
+                    <m:t>…</m:t>
+                  </m:r>
+                </m:e>
+                <m:e>
+                  <m:r>
+                    <w:rPr>
+                      <w:rFonts w:ascii="Cambria Math" w:hAnsi="Cambria Math"/>
+                      <w:lang w:val="ro-RO"/>
+                    </w:rPr>
+                    <m:t>x=</m:t>
+                  </m:r>
+                  <m:sSub>
+                    <m:sSubPr>
+                      <m:ctrlPr>
+                        <w:rPr>
+                          <w:rFonts w:ascii="Cambria Math" w:hAnsi="Cambria Math"/>
+                          <w:i/>
+                          <w:lang w:val="ro-RO"/>
+                        </w:rPr>
+                      </m:ctrlPr>
+                    </m:sSubPr>
+                    <m:e>
+                      <m:r>
+                        <w:rPr>
+                          <w:rFonts w:ascii="Cambria Math" w:hAnsi="Cambria Math"/>
+                          <w:lang w:val="ro-RO"/>
+                        </w:rPr>
+                        <m:t>I</m:t>
+                      </m:r>
+                    </m:e>
+                    <m:sub>
+                      <m:sSub>
+                        <m:sSubPr>
+                          <m:ctrlPr>
+                            <w:rPr>
+                              <w:rFonts w:ascii="Cambria Math" w:hAnsi="Cambria Math"/>
+                              <w:i/>
+                              <w:lang w:val="ro-RO"/>
+                            </w:rPr>
+                          </m:ctrlPr>
+                        </m:sSubPr>
+                        <m:e>
+                          <m:r>
+                            <w:rPr>
+                              <w:rFonts w:ascii="Cambria Math" w:hAnsi="Cambria Math"/>
+                              <w:lang w:val="ro-RO"/>
+                            </w:rPr>
+                            <m:t>i</m:t>
+                          </m:r>
+                        </m:e>
+                        <m:sub>
+                          <m:r>
+                            <w:rPr>
+                              <w:rFonts w:ascii="Cambria Math" w:hAnsi="Cambria Math"/>
+                              <w:lang w:val="ro-RO"/>
+                            </w:rPr>
+                            <m:t>k</m:t>
+                          </m:r>
+                        </m:sub>
+                      </m:sSub>
+                    </m:sub>
+                  </m:sSub>
+                  <m:r>
+                    <w:rPr>
+                      <w:rFonts w:ascii="Cambria Math" w:hAnsi="Cambria Math"/>
+                      <w:lang w:val="ro-RO"/>
+                    </w:rPr>
+                    <m:t xml:space="preserve"> mod </m:t>
+                  </m:r>
+                  <m:sSub>
+                    <m:sSubPr>
+                      <m:ctrlPr>
+                        <w:rPr>
+                          <w:rFonts w:ascii="Cambria Math" w:hAnsi="Cambria Math"/>
+                          <w:i/>
+                          <w:lang w:val="ro-RO"/>
+                        </w:rPr>
+                      </m:ctrlPr>
+                    </m:sSubPr>
+                    <m:e>
+                      <m:r>
+                        <w:rPr>
+                          <w:rFonts w:ascii="Cambria Math" w:hAnsi="Cambria Math"/>
+                          <w:lang w:val="ro-RO"/>
+                        </w:rPr>
+                        <m:t>p</m:t>
+                      </m:r>
+                    </m:e>
+                    <m:sub>
+                      <m:sSub>
+                        <m:sSubPr>
+                          <m:ctrlPr>
+                            <w:rPr>
+                              <w:rFonts w:ascii="Cambria Math" w:hAnsi="Cambria Math"/>
+                              <w:i/>
+                              <w:lang w:val="ro-RO"/>
+                            </w:rPr>
+                          </m:ctrlPr>
+                        </m:sSubPr>
+                        <m:e>
+                          <m:r>
+                            <w:rPr>
+                              <w:rFonts w:ascii="Cambria Math" w:hAnsi="Cambria Math"/>
+                              <w:lang w:val="ro-RO"/>
+                            </w:rPr>
+                            <m:t>i</m:t>
+                          </m:r>
+                        </m:e>
+                        <m:sub>
+                          <m:r>
+                            <w:rPr>
+                              <w:rFonts w:ascii="Cambria Math" w:hAnsi="Cambria Math"/>
+                              <w:lang w:val="ro-RO"/>
+                            </w:rPr>
+                            <m:t>k</m:t>
+                          </m:r>
+                        </m:sub>
+                      </m:sSub>
+                    </m:sub>
+                  </m:sSub>
+                </m:e>
+              </m:eqArr>
+            </m:e>
+          </m:d>
+        </m:oMath>
+      </m:oMathPara>
+    </w:p>
+    <w:p>
+      <w:pPr>
+        <w:spacing w:before="480" w:after="240" w:line="240" w:lineRule="auto"/>
+        <w:ind w:firstLine="504"/>
+        <w:contextualSpacing/>
+        <w:jc w:val="both"/>
+        <w:rPr>
+          <w:rFonts w:ascii="Times New Roman" w:eastAsiaTheme="minorEastAsia" w:hAnsi="Times New Roman" w:cs="Times New Roman"/>
+          <w:lang w:val="ro-RO"/>
+        </w:rPr>
+      </w:pPr>
       <w:bookmarkStart w:id="0" w:name="_GoBack"/>
       <w:bookmarkEnd w:id="0"/>
     </w:p>
@@ -6951,10 +10999,17 @@
         <w:contextualSpacing/>
         <w:jc w:val="both"/>
         <w:rPr>
-          <w:rFonts w:ascii="Times New Roman" w:hAnsi="Times New Roman" w:cs="Times New Roman"/>
-          <w:lang w:val="fr-FR"/>
+          <w:rFonts w:ascii="Times New Roman" w:eastAsiaTheme="minorEastAsia" w:hAnsi="Times New Roman" w:cs="Times New Roman"/>
+          <w:lang w:val="ro-RO"/>
         </w:rPr>
       </w:pPr>
+      <w:r>
+        <w:rPr>
+          <w:rFonts w:ascii="Times New Roman" w:eastAsiaTheme="minorEastAsia" w:hAnsi="Times New Roman" w:cs="Times New Roman"/>
+          <w:lang w:val="ro-RO"/>
+        </w:rPr>
+        <w:t xml:space="preserve">  </w:t>
+      </w:r>
     </w:p>
     <w:p>
       <w:pPr>
@@ -8734,7 +12789,7 @@
 </file>
 
 <file path=customXml/itemProps1.xml><?xml version="1.0" encoding="utf-8"?>
-<ds:datastoreItem xmlns:ds="http://schemas.openxmlformats.org/officeDocument/2006/customXml" ds:itemID="{94966BD0-FC4D-4142-A908-EC8113B13FBC}">
+<ds:datastoreItem xmlns:ds="http://schemas.openxmlformats.org/officeDocument/2006/customXml" ds:itemID="{87B24D51-525F-4698-9A09-37EE5131960A}">
   <ds:schemaRefs>
     <ds:schemaRef ds:uri="http://schemas.openxmlformats.org/officeDocument/2006/bibliography"/>
   </ds:schemaRefs>
